--- a/Отчет.docx
+++ b/Отчет.docx
@@ -981,49 +981,275 @@
         <w:rPr>
           <w:lang w:val="ru-RU"/>
         </w:rPr>
-        <w:t xml:space="preserve">: перемещение одиночных пассажиров, массовые перемещения (например, на основе анализа расписания занятий). Определить задержку в очереди, среднее время движения пассажира на этаж, загрузку </w:t>
+        <w:t>: перемещение одиночных пассажиров, массовые перемещения (например, на основе анализа расписания занятий). Определить задержку в очереди, среднее время движен</w:t>
+      </w:r>
+      <w:r>
+        <w:rPr>
+          <w:lang w:val="ru-RU"/>
+        </w:rPr>
+        <w:t>ия пассажира на этаж, загрузку л</w:t>
+      </w:r>
+      <w:r>
+        <w:rPr>
+          <w:lang w:val="ru-RU"/>
+        </w:rPr>
+        <w:t>ифта, и т. д. (по усмотрению студентов и предложению преподавателя)</w:t>
+      </w:r>
+    </w:p>
+    <w:p>
+      <w:pPr>
+        <w:rPr>
+          <w:lang w:val="ru-RU"/>
+        </w:rPr>
+      </w:pPr>
+      <w:r>
+        <w:rPr>
+          <w:lang w:val="ru-RU"/>
+        </w:rPr>
+        <w:t>Следует сравнить различные алгоритмы планирования движения лифта (лифтов в одном холле): «базовый этаж», приоритет движения вверх</w:t>
+      </w:r>
+      <w:r>
+        <w:rPr>
+          <w:lang w:val="ru-RU"/>
+        </w:rPr>
+        <w:t xml:space="preserve"> или вниз — с точки зрения влиян</w:t>
+      </w:r>
+      <w:r>
+        <w:rPr>
+          <w:lang w:val="ru-RU"/>
+        </w:rPr>
+        <w:t>ия на характеристики обслуживания пассажиров.</w:t>
+      </w:r>
+    </w:p>
+    <w:p>
+      <w:pPr>
+        <w:pStyle w:val="Heading1"/>
+        <w:rPr>
+          <w:lang w:val="ru-RU"/>
+        </w:rPr>
+      </w:pPr>
+      <w:bookmarkStart w:id="1" w:name="_Toc465101209"/>
+      <w:r>
+        <w:rPr>
+          <w:lang w:val="ru-RU"/>
+        </w:rPr>
+        <w:t>Конфигурация системы программирования</w:t>
+      </w:r>
+      <w:bookmarkEnd w:id="1"/>
+    </w:p>
+    <w:p>
+      <w:pPr>
+        <w:rPr>
+          <w:lang w:val="ru-RU"/>
+        </w:rPr>
+      </w:pPr>
+      <w:r>
+        <w:rPr>
+          <w:lang w:val="ru-RU"/>
+        </w:rPr>
+        <w:t xml:space="preserve">В качестве системы моделирования выбран </w:t>
       </w:r>
       <w:proofErr w:type="spellStart"/>
       <w:r>
         <w:rPr>
           <w:lang w:val="ru-RU"/>
         </w:rPr>
-        <w:t>дифта</w:t>
+        <w:t>фреймворк</w:t>
       </w:r>
       <w:proofErr w:type="spellEnd"/>
       <w:r>
         <w:rPr>
           <w:lang w:val="ru-RU"/>
         </w:rPr>
-        <w:t>, и т. д. (по усмотрению студентов и предложению преподавателя)</w:t>
-      </w:r>
-    </w:p>
-    <w:p>
-      <w:pPr>
-        <w:rPr>
-          <w:lang w:val="ru-RU"/>
-        </w:rPr>
-      </w:pPr>
-      <w:r>
-        <w:rPr>
-          <w:lang w:val="ru-RU"/>
-        </w:rPr>
-        <w:t xml:space="preserve">Следует сравнить различные алгоритмы планирования движения лифта (лифтов в одном холле): «базовый этаж», приоритет движения вверх или вниз — с точки зрения </w:t>
+        <w:t xml:space="preserve"> </w:t>
       </w:r>
       <w:proofErr w:type="spellStart"/>
       <w:r>
-        <w:rPr>
-          <w:lang w:val="ru-RU"/>
-        </w:rPr>
-        <w:t>влияиия</w:t>
+        <w:t>SimPy</w:t>
       </w:r>
       <w:proofErr w:type="spellEnd"/>
       <w:r>
         <w:rPr>
           <w:lang w:val="ru-RU"/>
         </w:rPr>
-        <w:t xml:space="preserve"> на характеристики обслуживания пассажиров.</w:t>
-      </w:r>
+        <w:t xml:space="preserve"> </w:t>
+      </w:r>
+      <w:r>
+        <w:rPr>
+          <w:lang w:val="ru-RU"/>
+        </w:rPr>
+        <w:t xml:space="preserve">для языка программирования </w:t>
+      </w:r>
+      <w:r>
+        <w:t>Python</w:t>
+      </w:r>
+      <w:r>
+        <w:rPr>
+          <w:lang w:val="ru-RU"/>
+        </w:rPr>
+        <w:t xml:space="preserve"> (</w:t>
+      </w:r>
+      <w:proofErr w:type="spellStart"/>
+      <w:r>
+        <w:t>SimPy</w:t>
+      </w:r>
+      <w:proofErr w:type="spellEnd"/>
+      <w:r>
+        <w:rPr>
+          <w:lang w:val="ru-RU"/>
+        </w:rPr>
+        <w:t xml:space="preserve"> </w:t>
+      </w:r>
+      <w:r>
+        <w:rPr>
+          <w:lang w:val="ru-RU"/>
+        </w:rPr>
+        <w:t>3.0.10</w:t>
+      </w:r>
+      <w:r>
+        <w:rPr>
+          <w:lang w:val="ru-RU"/>
+        </w:rPr>
+        <w:t xml:space="preserve">, </w:t>
+      </w:r>
+      <w:proofErr w:type="spellStart"/>
+      <w:r>
+        <w:rPr>
+          <w:lang w:val="ru-RU"/>
+        </w:rPr>
+        <w:t>Python</w:t>
+      </w:r>
+      <w:proofErr w:type="spellEnd"/>
+      <w:r>
+        <w:rPr>
+          <w:lang w:val="ru-RU"/>
+        </w:rPr>
+        <w:t xml:space="preserve"> 3.5)</w:t>
+      </w:r>
+    </w:p>
+    <w:p>
+      <w:pPr>
+        <w:rPr>
+          <w:lang w:val="ru-RU"/>
+        </w:rPr>
+      </w:pPr>
+      <w:r>
+        <w:rPr>
+          <w:lang w:val="ru-RU"/>
+        </w:rPr>
+        <w:t xml:space="preserve">Модель </w:t>
+      </w:r>
+      <w:r>
+        <w:rPr>
+          <w:lang w:val="ru-RU"/>
+        </w:rPr>
+        <w:t>выполнялась</w:t>
+      </w:r>
+      <w:r>
+        <w:rPr>
+          <w:lang w:val="ru-RU"/>
+        </w:rPr>
+        <w:t xml:space="preserve"> </w:t>
+      </w:r>
+      <w:r>
+        <w:rPr>
+          <w:lang w:val="ru-RU"/>
+        </w:rPr>
+        <w:t xml:space="preserve">на </w:t>
+      </w:r>
+      <w:r>
+        <w:t>Ubuntu</w:t>
+      </w:r>
+      <w:r>
+        <w:rPr>
+          <w:lang w:val="ru-RU"/>
+        </w:rPr>
+        <w:t xml:space="preserve"> 16.04 </w:t>
+      </w:r>
+      <w:r>
+        <w:t>x</w:t>
+      </w:r>
+      <w:r>
+        <w:rPr>
+          <w:lang w:val="ru-RU"/>
+        </w:rPr>
+        <w:t>86-64</w:t>
+      </w:r>
+      <w:r>
+        <w:rPr>
+          <w:lang w:val="ru-RU"/>
+        </w:rPr>
+        <w:t xml:space="preserve"> </w:t>
+      </w:r>
+      <w:r>
+        <w:rPr>
+          <w:lang w:val="ru-RU"/>
+        </w:rPr>
+        <w:t>на</w:t>
+      </w:r>
+      <w:r>
+        <w:rPr>
+          <w:lang w:val="ru-RU"/>
+        </w:rPr>
+        <w:t xml:space="preserve"> </w:t>
+      </w:r>
+      <w:r>
+        <w:t>Intel</w:t>
+      </w:r>
+      <w:r>
+        <w:rPr>
+          <w:lang w:val="ru-RU"/>
+        </w:rPr>
+        <w:t xml:space="preserve"> </w:t>
+      </w:r>
+      <w:r>
+        <w:t>Core</w:t>
+      </w:r>
+      <w:r>
+        <w:rPr>
+          <w:lang w:val="ru-RU"/>
+        </w:rPr>
+        <w:t xml:space="preserve"> </w:t>
+      </w:r>
+      <w:proofErr w:type="spellStart"/>
+      <w:r>
+        <w:t>i</w:t>
+      </w:r>
+      <w:proofErr w:type="spellEnd"/>
+      <w:r>
+        <w:rPr>
+          <w:lang w:val="ru-RU"/>
+        </w:rPr>
+        <w:t>5 6300</w:t>
+      </w:r>
+      <w:r>
+        <w:t>HQ</w:t>
+      </w:r>
+      <w:r>
+        <w:rPr>
+          <w:lang w:val="ru-RU"/>
+        </w:rPr>
+        <w:t>, 24</w:t>
+      </w:r>
+      <w:r>
+        <w:t>GB</w:t>
+      </w:r>
+      <w:r>
+        <w:rPr>
+          <w:lang w:val="ru-RU"/>
+        </w:rPr>
+        <w:t xml:space="preserve"> </w:t>
+      </w:r>
+      <w:r>
+        <w:t>RAM</w:t>
+      </w:r>
+      <w:r>
+        <w:rPr>
+          <w:lang w:val="ru-RU"/>
+        </w:rPr>
+        <w:t>.</w:t>
+      </w:r>
+      <w:bookmarkStart w:id="2" w:name="_Toc465101210"/>
     </w:p>
     <w:p>
       <w:pPr>
@@ -1032,38 +1258,48 @@
           <w:lang w:val="ru-RU"/>
         </w:rPr>
       </w:pPr>
-      <w:bookmarkStart w:id="1" w:name="_Toc465101209"/>
-      <w:r>
-        <w:rPr>
-          <w:lang w:val="ru-RU"/>
-        </w:rPr>
-        <w:t>Конфигурация системы программирования</w:t>
-      </w:r>
-      <w:bookmarkEnd w:id="1"/>
-    </w:p>
-    <w:p>
-      <w:pPr>
-        <w:rPr>
-          <w:lang w:val="ru-RU"/>
-        </w:rPr>
-      </w:pPr>
-      <w:r>
-        <w:rPr>
-          <w:lang w:val="ru-RU"/>
-        </w:rPr>
-        <w:t xml:space="preserve">В качестве системы моделирования выбран </w:t>
-      </w:r>
-      <w:r>
-        <w:t>Python</w:t>
-      </w:r>
-      <w:r>
-        <w:rPr>
-          <w:lang w:val="ru-RU"/>
-        </w:rPr>
-        <w:t xml:space="preserve">3 </w:t>
-      </w:r>
-      <w:r>
-        <w:t>framework</w:t>
+      <w:r>
+        <w:rPr>
+          <w:lang w:val="ru-RU"/>
+        </w:rPr>
+        <w:t>Описание реализации</w:t>
+      </w:r>
+    </w:p>
+    <w:p>
+      <w:pPr>
+        <w:rPr>
+          <w:lang w:val="ru-RU"/>
+        </w:rPr>
+      </w:pPr>
+      <w:r>
+        <w:rPr>
+          <w:lang w:val="ru-RU"/>
+        </w:rPr>
+        <w:t>Ниже рассматривается</w:t>
+      </w:r>
+      <w:r>
+        <w:rPr>
+          <w:lang w:val="ru-RU"/>
+        </w:rPr>
+        <w:t xml:space="preserve"> разработан</w:t>
+      </w:r>
+      <w:r>
+        <w:rPr>
+          <w:lang w:val="ru-RU"/>
+        </w:rPr>
+        <w:t>н</w:t>
+      </w:r>
+      <w:r>
+        <w:rPr>
+          <w:lang w:val="ru-RU"/>
+        </w:rPr>
+        <w:t>а</w:t>
+      </w:r>
+      <w:r>
+        <w:rPr>
+          <w:lang w:val="ru-RU"/>
+        </w:rPr>
+        <w:t>я</w:t>
       </w:r>
       <w:r>
         <w:rPr>
@@ -1071,162 +1307,43 @@
         </w:rPr>
         <w:t xml:space="preserve"> </w:t>
       </w:r>
-      <w:proofErr w:type="spellStart"/>
-      <w:r>
-        <w:t>SimPy</w:t>
-      </w:r>
-      <w:proofErr w:type="spellEnd"/>
-      <w:r>
-        <w:rPr>
-          <w:lang w:val="ru-RU"/>
-        </w:rPr>
-        <w:t xml:space="preserve"> </w:t>
-      </w:r>
-      <w:r>
-        <w:rPr>
-          <w:lang w:val="ru-RU"/>
-        </w:rPr>
-        <w:t xml:space="preserve">версии </w:t>
-      </w:r>
-      <w:r>
-        <w:rPr>
-          <w:lang w:val="ru-RU"/>
-        </w:rPr>
-        <w:t>3.0.10.</w:t>
-      </w:r>
-      <w:r>
-        <w:rPr>
-          <w:lang w:val="ru-RU"/>
-        </w:rPr>
-        <w:t xml:space="preserve"> </w:t>
-      </w:r>
-    </w:p>
-    <w:p>
-      <w:pPr>
-        <w:rPr>
-          <w:lang w:val="ru-RU"/>
-        </w:rPr>
-      </w:pPr>
-      <w:r>
-        <w:rPr>
-          <w:lang w:val="ru-RU"/>
-        </w:rPr>
-        <w:t xml:space="preserve">Выполнялась модель поверх </w:t>
-      </w:r>
-      <w:r>
-        <w:t>Ubuntu</w:t>
-      </w:r>
-      <w:r>
-        <w:rPr>
-          <w:lang w:val="ru-RU"/>
-        </w:rPr>
-        <w:t xml:space="preserve"> 16.04 </w:t>
-      </w:r>
-      <w:r>
-        <w:t>x</w:t>
-      </w:r>
-      <w:r>
-        <w:rPr>
-          <w:lang w:val="ru-RU"/>
-        </w:rPr>
-        <w:t>86-64</w:t>
-      </w:r>
-      <w:r>
-        <w:rPr>
-          <w:lang w:val="ru-RU"/>
-        </w:rPr>
-        <w:t xml:space="preserve"> на </w:t>
-      </w:r>
-      <w:r>
-        <w:t>Intel</w:t>
-      </w:r>
-      <w:r>
-        <w:rPr>
-          <w:lang w:val="ru-RU"/>
-        </w:rPr>
-        <w:t xml:space="preserve"> </w:t>
-      </w:r>
-      <w:r>
-        <w:t>Core</w:t>
-      </w:r>
-      <w:r>
-        <w:rPr>
-          <w:lang w:val="ru-RU"/>
-        </w:rPr>
-        <w:t xml:space="preserve"> </w:t>
-      </w:r>
-      <w:proofErr w:type="spellStart"/>
-      <w:r>
-        <w:t>i</w:t>
-      </w:r>
-      <w:proofErr w:type="spellEnd"/>
-      <w:r>
-        <w:rPr>
-          <w:lang w:val="ru-RU"/>
-        </w:rPr>
-        <w:t>5 6300</w:t>
-      </w:r>
-      <w:r>
-        <w:t>HQ</w:t>
-      </w:r>
-      <w:r>
-        <w:rPr>
-          <w:lang w:val="ru-RU"/>
-        </w:rPr>
-        <w:t>, 24</w:t>
-      </w:r>
-      <w:r>
-        <w:t>GB</w:t>
-      </w:r>
-      <w:r>
-        <w:rPr>
-          <w:lang w:val="ru-RU"/>
-        </w:rPr>
-        <w:t xml:space="preserve"> </w:t>
-      </w:r>
-      <w:r>
-        <w:t>RAM</w:t>
-      </w:r>
-      <w:r>
-        <w:rPr>
-          <w:lang w:val="ru-RU"/>
-        </w:rPr>
-        <w:t>.</w:t>
-      </w:r>
-      <w:bookmarkStart w:id="2" w:name="_Toc465101210"/>
-    </w:p>
-    <w:p>
-      <w:pPr>
-        <w:pStyle w:val="Heading1"/>
-        <w:rPr>
-          <w:lang w:val="ru-RU"/>
-        </w:rPr>
-      </w:pPr>
-      <w:r>
-        <w:rPr>
-          <w:lang w:val="ru-RU"/>
-        </w:rPr>
-        <w:t>Описание реализации</w:t>
-      </w:r>
-    </w:p>
-    <w:p>
-      <w:pPr>
-        <w:rPr>
-          <w:lang w:val="ru-RU"/>
-        </w:rPr>
-      </w:pPr>
-      <w:r>
-        <w:rPr>
-          <w:lang w:val="ru-RU"/>
-        </w:rPr>
-        <w:t>Б</w:t>
-      </w:r>
-      <w:r>
-        <w:rPr>
-          <w:lang w:val="ru-RU"/>
-        </w:rPr>
-        <w:t xml:space="preserve">ыла разработана модель. </w:t>
-      </w:r>
+      <w:r>
+        <w:rPr>
+          <w:lang w:val="ru-RU"/>
+        </w:rPr>
+        <w:t xml:space="preserve">имитационная </w:t>
+      </w:r>
+      <w:r>
+        <w:rPr>
+          <w:lang w:val="ru-RU"/>
+        </w:rPr>
+        <w:t>модель</w:t>
+      </w:r>
+      <w:r>
+        <w:rPr>
+          <w:lang w:val="ru-RU"/>
+        </w:rPr>
+        <w:t xml:space="preserve"> системы лифтов</w:t>
+      </w:r>
+      <w:r>
+        <w:rPr>
+          <w:lang w:val="ru-RU"/>
+        </w:rPr>
+        <w:t xml:space="preserve">. </w:t>
+      </w:r>
+      <w:r>
+        <w:rPr>
+          <w:lang w:val="ru-RU"/>
+        </w:rPr>
+        <w:t xml:space="preserve">В скобках указаны имена классов или переменных из кода реализации. </w:t>
+      </w:r>
+    </w:p>
+    <w:p>
+      <w:pPr>
+        <w:rPr>
+          <w:lang w:val="ru-RU"/>
+        </w:rPr>
+      </w:pPr>
       <w:r>
         <w:rPr>
           <w:lang w:val="ru-RU"/>
@@ -1237,7 +1354,13 @@
         <w:rPr>
           <w:lang w:val="ru-RU"/>
         </w:rPr>
-        <w:t xml:space="preserve">ее рамках </w:t>
+        <w:t xml:space="preserve">рамках </w:t>
+      </w:r>
+      <w:r>
+        <w:rPr>
+          <w:lang w:val="ru-RU"/>
+        </w:rPr>
+        <w:t xml:space="preserve">модели </w:t>
       </w:r>
       <w:r>
         <w:rPr>
@@ -1263,6 +1386,15 @@
         </w:rPr>
         <w:t>лифт</w:t>
       </w:r>
+      <w:r>
+        <w:rPr>
+          <w:lang w:val="ru-RU"/>
+        </w:rPr>
+        <w:t xml:space="preserve"> </w:t>
+      </w:r>
+      <w:r>
+        <w:t>(Elevator)</w:t>
+      </w:r>
     </w:p>
     <w:p>
       <w:pPr>
@@ -1281,6 +1413,9 @@
         </w:rPr>
         <w:t>пассажир</w:t>
       </w:r>
+      <w:r>
+        <w:t xml:space="preserve"> (Person)</w:t>
+      </w:r>
     </w:p>
     <w:p>
       <w:pPr>
@@ -1306,6 +1441,28 @@
           <w:i/>
           <w:lang w:val="ru-RU"/>
         </w:rPr>
+        <w:t xml:space="preserve"> (</w:t>
+      </w:r>
+      <w:proofErr w:type="spellStart"/>
+      <w:r>
+        <w:rPr>
+          <w:i/>
+        </w:rPr>
+        <w:t>ElevatorSystem</w:t>
+      </w:r>
+      <w:proofErr w:type="spellEnd"/>
+      <w:r>
+        <w:rPr>
+          <w:i/>
+          <w:lang w:val="ru-RU"/>
+        </w:rPr>
+        <w:t>)</w:t>
+      </w:r>
+      <w:r>
+        <w:rPr>
+          <w:i/>
+          <w:lang w:val="ru-RU"/>
+        </w:rPr>
         <w:t xml:space="preserve">, </w:t>
       </w:r>
       <w:r>
@@ -1327,19 +1484,11 @@
         </w:rPr>
         <w:t xml:space="preserve">Модель </w:t>
       </w:r>
-      <w:proofErr w:type="spellStart"/>
-      <w:r>
-        <w:rPr>
-          <w:lang w:val="ru-RU"/>
-        </w:rPr>
-        <w:t>основанна</w:t>
-      </w:r>
-      <w:proofErr w:type="spellEnd"/>
-      <w:r>
-        <w:rPr>
-          <w:lang w:val="ru-RU"/>
-        </w:rPr>
-        <w:t xml:space="preserve"> на следующих упрощениях и абстракциях:</w:t>
+      <w:r>
+        <w:rPr>
+          <w:lang w:val="ru-RU"/>
+        </w:rPr>
+        <w:t>основана на следующих упрощениях и абстракциях:</w:t>
       </w:r>
     </w:p>
     <w:p>
@@ -1358,6 +1507,7 @@
           <w:b/>
           <w:lang w:val="ru-RU"/>
         </w:rPr>
+        <w:lastRenderedPageBreak/>
         <w:t>2 ГУМ</w:t>
       </w:r>
       <w:r>
@@ -1395,6 +1545,12 @@
           <w:lang w:val="ru-RU"/>
         </w:rPr>
         <w:t>NUM_PEOPLE</w:t>
+      </w:r>
+      <w:r>
+        <w:rPr>
+          <w:lang w:val="ru-RU"/>
+        </w:rPr>
+        <w:t>=500</w:t>
       </w:r>
       <w:r>
         <w:rPr>
@@ -1499,11 +1655,16 @@
         <w:rPr>
           <w:lang w:val="ru-RU"/>
         </w:rPr>
-        <w:lastRenderedPageBreak/>
         <w:t xml:space="preserve">Вместительность лифтов одинакова и составляет </w:t>
       </w:r>
       <w:r>
         <w:t>COPACITY</w:t>
+      </w:r>
+      <w:r>
+        <w:rPr>
+          <w:lang w:val="ru-RU"/>
+        </w:rPr>
+        <w:t>=10</w:t>
       </w:r>
       <w:r>
         <w:rPr>
@@ -1534,7 +1695,19 @@
         <w:rPr>
           <w:lang w:val="ru-RU"/>
         </w:rPr>
-        <w:t xml:space="preserve">Лифт может находиться в одном из 2 состояний: </w:t>
+        <w:t xml:space="preserve">Лифт может находиться в одном из </w:t>
+      </w:r>
+      <w:r>
+        <w:rPr>
+          <w:lang w:val="ru-RU"/>
+        </w:rPr>
+        <w:t>3</w:t>
+      </w:r>
+      <w:r>
+        <w:rPr>
+          <w:lang w:val="ru-RU"/>
+        </w:rPr>
+        <w:t xml:space="preserve"> состояний: </w:t>
       </w:r>
       <w:r>
         <w:rPr>
@@ -1549,7 +1722,22 @@
         <w:rPr>
           <w:lang w:val="ru-RU"/>
         </w:rPr>
-        <w:t xml:space="preserve">” </w:t>
+        <w:t>”</w:t>
+      </w:r>
+      <w:r>
+        <w:rPr>
+          <w:lang w:val="ru-RU"/>
+        </w:rPr>
+        <w:t xml:space="preserve">, </w:t>
+      </w:r>
+      <w:r>
+        <w:t>“go-to-the-first-person”</w:t>
+      </w:r>
+      <w:r>
+        <w:rPr>
+          <w:lang w:val="ru-RU"/>
+        </w:rPr>
+        <w:t xml:space="preserve"> </w:t>
       </w:r>
       <w:r>
         <w:rPr>
@@ -1607,6 +1795,33 @@
         <w:rPr>
           <w:lang w:val="ru-RU"/>
         </w:rPr>
+        <w:t xml:space="preserve">Изначально все лифты стоят на 0 этаже в состоянии </w:t>
+      </w:r>
+      <w:r>
+        <w:rPr>
+          <w:lang w:val="ru-RU"/>
+        </w:rPr>
+        <w:t>“</w:t>
+      </w:r>
+      <w:r>
+        <w:t>vacant</w:t>
+      </w:r>
+      <w:r>
+        <w:rPr>
+          <w:lang w:val="ru-RU"/>
+        </w:rPr>
+        <w:t>”</w:t>
+      </w:r>
+      <w:r>
+        <w:rPr>
+          <w:lang w:val="ru-RU"/>
+        </w:rPr>
+        <w:t xml:space="preserve">. </w:t>
+      </w:r>
+      <w:r>
+        <w:rPr>
+          <w:lang w:val="ru-RU"/>
+        </w:rPr>
         <w:t xml:space="preserve">При достижении этажа назначения лифт принимает состояние </w:t>
       </w:r>
       <w:r>
@@ -1628,7 +1843,19 @@
         <w:rPr>
           <w:lang w:val="ru-RU"/>
         </w:rPr>
-        <w:t>и остается ждать вызова.</w:t>
+        <w:t xml:space="preserve">и остается ждать </w:t>
+      </w:r>
+      <w:r>
+        <w:rPr>
+          <w:lang w:val="ru-RU"/>
+        </w:rPr>
+        <w:t xml:space="preserve">следующего </w:t>
+      </w:r>
+      <w:r>
+        <w:rPr>
+          <w:lang w:val="ru-RU"/>
+        </w:rPr>
+        <w:t>вызова.</w:t>
       </w:r>
     </w:p>
     <w:p>
@@ -1744,7 +1971,7 @@
         <w:rPr>
           <w:lang w:val="ru-RU"/>
         </w:rPr>
-        <w:t xml:space="preserve"> Студенты поочередно (и мгновенно) выбирают нужные им этажи, а далее встают в очередь ожидать </w:t>
+        <w:t xml:space="preserve"> Студенты поочередно выбирают нужные им этажи, а далее встают в очередь ожидать </w:t>
       </w:r>
       <w:r>
         <w:rPr>
@@ -1930,18 +2157,136 @@
     </w:p>
     <w:p>
       <w:pPr>
-        <w:rPr>
-          <w:strike/>
-          <w:lang w:val="ru-RU"/>
-        </w:rPr>
-      </w:pPr>
-      <w:bookmarkStart w:id="3" w:name="_GoBack"/>
-      <w:r>
-        <w:rPr>
-          <w:strike/>
-          <w:lang w:val="ru-RU"/>
-        </w:rPr>
-        <w:t>Задержки движения лифта:</w:t>
+        <w:pStyle w:val="ListParagraph"/>
+        <w:numPr>
+          <w:ilvl w:val="0"/>
+          <w:numId w:val="8"/>
+        </w:numPr>
+        <w:rPr>
+          <w:b/>
+          <w:lang w:val="ru-RU"/>
+        </w:rPr>
+      </w:pPr>
+      <w:r>
+        <w:rPr>
+          <w:b/>
+          <w:lang w:val="ru-RU"/>
+        </w:rPr>
+        <w:t>Студент</w:t>
+      </w:r>
+      <w:r>
+        <w:rPr>
+          <w:b/>
+          <w:lang w:val="ru-RU"/>
+        </w:rPr>
+        <w:t xml:space="preserve"> </w:t>
+      </w:r>
+      <w:r>
+        <w:rPr>
+          <w:lang w:val="ru-RU"/>
+        </w:rPr>
+        <w:t xml:space="preserve">принимает решение о выборе этажа назначения за </w:t>
+      </w:r>
+      <w:proofErr w:type="gramStart"/>
+      <w:r>
+        <w:rPr>
+          <w:lang w:val="ru-RU"/>
+        </w:rPr>
+        <w:t>0..</w:t>
+      </w:r>
+      <w:proofErr w:type="gramEnd"/>
+      <w:r>
+        <w:rPr>
+          <w:lang w:val="ru-RU"/>
+        </w:rPr>
+        <w:t>DECISION_MAKING_TIME_MAX</w:t>
+      </w:r>
+      <w:r>
+        <w:rPr>
+          <w:lang w:val="ru-RU"/>
+        </w:rPr>
+        <w:t xml:space="preserve"> </w:t>
+      </w:r>
+      <w:r>
+        <w:rPr>
+          <w:lang w:val="ru-RU"/>
+        </w:rPr>
+        <w:t>секунд (здесь и далее «тики» времени имитационной модели будем для упрощения называть секундами).</w:t>
+      </w:r>
+    </w:p>
+    <w:p>
+      <w:pPr>
+        <w:pStyle w:val="Heading2"/>
+        <w:rPr>
+          <w:lang w:val="ru-RU"/>
+        </w:rPr>
+      </w:pPr>
+      <w:r>
+        <w:rPr>
+          <w:lang w:val="ru-RU"/>
+        </w:rPr>
+        <w:t>Задержки</w:t>
+      </w:r>
+    </w:p>
+    <w:p>
+      <w:pPr>
+        <w:rPr>
+          <w:lang w:val="ru-RU"/>
+        </w:rPr>
+      </w:pPr>
+      <w:r>
+        <w:rPr>
+          <w:lang w:val="ru-RU"/>
+        </w:rPr>
+        <w:t>Время достижения студентом этажа назначения зависит от следующих задержек:</w:t>
+      </w:r>
+    </w:p>
+    <w:p>
+      <w:pPr>
+        <w:pStyle w:val="ListParagraph"/>
+        <w:numPr>
+          <w:ilvl w:val="0"/>
+          <w:numId w:val="11"/>
+        </w:numPr>
+        <w:rPr>
+          <w:lang w:val="ru-RU"/>
+        </w:rPr>
+      </w:pPr>
+      <w:r>
+        <w:rPr>
+          <w:lang w:val="ru-RU"/>
+        </w:rPr>
+        <w:t>В</w:t>
+      </w:r>
+      <w:r>
+        <w:rPr>
+          <w:lang w:val="ru-RU"/>
+        </w:rPr>
+        <w:t>ремя ожидания лифта</w:t>
+      </w:r>
+      <w:r>
+        <w:rPr>
+          <w:lang w:val="ru-RU"/>
+        </w:rPr>
+        <w:t>.</w:t>
+      </w:r>
+    </w:p>
+    <w:p>
+      <w:pPr>
+        <w:pStyle w:val="ListParagraph"/>
+        <w:numPr>
+          <w:ilvl w:val="0"/>
+          <w:numId w:val="11"/>
+        </w:numPr>
+        <w:rPr>
+          <w:lang w:val="ru-RU"/>
+        </w:rPr>
+      </w:pPr>
+      <w:r>
+        <w:rPr>
+          <w:lang w:val="ru-RU"/>
+        </w:rPr>
+        <w:t>Время передвижения. Зависит от:</w:t>
       </w:r>
     </w:p>
     <w:p>
@@ -1949,26 +2294,29 @@
         <w:pStyle w:val="ListParagraph"/>
         <w:numPr>
           <w:ilvl w:val="1"/>
-          <w:numId w:val="8"/>
+          <w:numId w:val="11"/>
         </w:numPr>
         <w:rPr>
-          <w:strike/>
-          <w:lang w:val="ru-RU"/>
-        </w:rPr>
-      </w:pPr>
-      <w:r>
-        <w:rPr>
-          <w:strike/>
-          <w:lang w:val="ru-RU"/>
-        </w:rPr>
-        <w:t>время, необходимое лифтовой системе на принятие решения</w:t>
-      </w:r>
-      <w:r>
-        <w:rPr>
-          <w:strike/>
-          <w:lang w:val="ru-RU"/>
-        </w:rPr>
-        <w:t xml:space="preserve"> – 0,</w:t>
+          <w:lang w:val="ru-RU"/>
+        </w:rPr>
+      </w:pPr>
+      <w:r>
+        <w:rPr>
+          <w:lang w:val="ru-RU"/>
+        </w:rPr>
+        <w:t xml:space="preserve">OPEN_TIMEOUT </w:t>
+      </w:r>
+      <w:r>
+        <w:rPr>
+          <w:lang w:val="ru-RU"/>
+        </w:rPr>
+        <w:t xml:space="preserve">– </w:t>
+      </w:r>
+      <w:r>
+        <w:rPr>
+          <w:lang w:val="ru-RU"/>
+        </w:rPr>
+        <w:t>время открытия (или закрытия) дверей лифта</w:t>
       </w:r>
     </w:p>
     <w:p>
@@ -1976,19 +2324,74 @@
         <w:pStyle w:val="ListParagraph"/>
         <w:numPr>
           <w:ilvl w:val="1"/>
-          <w:numId w:val="8"/>
+          <w:numId w:val="11"/>
         </w:numPr>
         <w:rPr>
-          <w:strike/>
-          <w:lang w:val="ru-RU"/>
-        </w:rPr>
-      </w:pPr>
-      <w:r>
-        <w:rPr>
-          <w:strike/>
-          <w:lang w:val="ru-RU"/>
-        </w:rPr>
-        <w:t>время передвижения лифта,</w:t>
+          <w:lang w:val="ru-RU"/>
+        </w:rPr>
+      </w:pPr>
+      <w:r>
+        <w:t>COME</w:t>
+      </w:r>
+      <w:r>
+        <w:rPr>
+          <w:lang w:val="ru-RU"/>
+        </w:rPr>
+        <w:t>_</w:t>
+      </w:r>
+      <w:r>
+        <w:t>IN</w:t>
+      </w:r>
+      <w:r>
+        <w:rPr>
+          <w:lang w:val="ru-RU"/>
+        </w:rPr>
+        <w:t>_</w:t>
+      </w:r>
+      <w:r>
+        <w:t>TIMEOUT</w:t>
+      </w:r>
+      <w:r>
+        <w:rPr>
+          <w:lang w:val="ru-RU"/>
+        </w:rPr>
+        <w:t xml:space="preserve"> </w:t>
+      </w:r>
+      <w:r>
+        <w:rPr>
+          <w:lang w:val="ru-RU"/>
+        </w:rPr>
+        <w:t xml:space="preserve">– </w:t>
+      </w:r>
+      <w:r>
+        <w:rPr>
+          <w:lang w:val="ru-RU"/>
+        </w:rPr>
+        <w:t>время</w:t>
+      </w:r>
+      <w:r>
+        <w:rPr>
+          <w:lang w:val="ru-RU"/>
+        </w:rPr>
+        <w:t xml:space="preserve"> </w:t>
+      </w:r>
+      <w:r>
+        <w:rPr>
+          <w:lang w:val="ru-RU"/>
+        </w:rPr>
+        <w:t xml:space="preserve">продвижения студента в </w:t>
+      </w:r>
+      <w:r>
+        <w:rPr>
+          <w:lang w:val="ru-RU"/>
+        </w:rPr>
+        <w:t>лифт</w:t>
+      </w:r>
+      <w:r>
+        <w:rPr>
+          <w:lang w:val="ru-RU"/>
+        </w:rPr>
+        <w:t xml:space="preserve"> (из лифта)</w:t>
       </w:r>
     </w:p>
     <w:p>
@@ -1996,43 +2399,173 @@
         <w:pStyle w:val="ListParagraph"/>
         <w:numPr>
           <w:ilvl w:val="1"/>
-          <w:numId w:val="8"/>
+          <w:numId w:val="11"/>
         </w:numPr>
         <w:rPr>
-          <w:strike/>
-          <w:lang w:val="ru-RU"/>
-        </w:rPr>
-      </w:pPr>
-      <w:r>
-        <w:rPr>
-          <w:strike/>
-          <w:lang w:val="ru-RU"/>
-        </w:rPr>
-        <w:t xml:space="preserve">время открытия </w:t>
-      </w:r>
-      <w:r>
-        <w:rPr>
-          <w:strike/>
-          <w:lang w:val="ru-RU"/>
-        </w:rPr>
-        <w:t xml:space="preserve">дверей + стоянки </w:t>
-      </w:r>
-      <w:r>
-        <w:rPr>
-          <w:strike/>
-          <w:lang w:val="ru-RU"/>
-        </w:rPr>
-        <w:t>+ закрытия дверей</w:t>
-      </w:r>
-      <w:r>
-        <w:rPr>
-          <w:strike/>
-          <w:lang w:val="ru-RU"/>
-        </w:rPr>
-        <w:t>. Стоянка лифта на этаже не может быть продлена.</w:t>
-      </w:r>
-    </w:p>
-    <w:bookmarkEnd w:id="3"/>
+          <w:lang w:val="ru-RU"/>
+        </w:rPr>
+      </w:pPr>
+      <w:r>
+        <w:rPr>
+          <w:lang w:val="ru-RU"/>
+        </w:rPr>
+        <w:t>непосредственно время движения в лифте</w:t>
+      </w:r>
+    </w:p>
+    <w:p>
+      <w:pPr>
+        <w:rPr>
+          <w:lang w:val="ru-RU"/>
+        </w:rPr>
+      </w:pPr>
+      <w:r>
+        <w:rPr>
+          <w:lang w:val="ru-RU"/>
+        </w:rPr>
+        <w:t>Все эти задержки завися от следующих параметров системы:</w:t>
+      </w:r>
+    </w:p>
+    <w:p>
+      <w:pPr>
+        <w:pStyle w:val="ListParagraph"/>
+        <w:numPr>
+          <w:ilvl w:val="0"/>
+          <w:numId w:val="11"/>
+        </w:numPr>
+        <w:rPr>
+          <w:lang w:val="ru-RU"/>
+        </w:rPr>
+      </w:pPr>
+      <w:r>
+        <w:rPr>
+          <w:lang w:val="ru-RU"/>
+        </w:rPr>
+        <w:t xml:space="preserve">CAPACITY </w:t>
+      </w:r>
+      <w:r>
+        <w:rPr>
+          <w:lang w:val="ru-RU"/>
+        </w:rPr>
+        <w:t>– вместительность лифта</w:t>
+      </w:r>
+    </w:p>
+    <w:p>
+      <w:pPr>
+        <w:pStyle w:val="ListParagraph"/>
+        <w:numPr>
+          <w:ilvl w:val="0"/>
+          <w:numId w:val="11"/>
+        </w:numPr>
+        <w:rPr>
+          <w:lang w:val="ru-RU"/>
+        </w:rPr>
+      </w:pPr>
+      <w:r>
+        <w:rPr>
+          <w:lang w:val="ru-RU"/>
+        </w:rPr>
+        <w:t xml:space="preserve">NUM_ELEVATORS </w:t>
+      </w:r>
+      <w:r>
+        <w:rPr>
+          <w:lang w:val="ru-RU"/>
+        </w:rPr>
+        <w:t>– число лифтов</w:t>
+      </w:r>
+    </w:p>
+    <w:p>
+      <w:pPr>
+        <w:pStyle w:val="ListParagraph"/>
+        <w:numPr>
+          <w:ilvl w:val="0"/>
+          <w:numId w:val="11"/>
+        </w:numPr>
+        <w:rPr>
+          <w:lang w:val="ru-RU"/>
+        </w:rPr>
+      </w:pPr>
+      <w:r>
+        <w:rPr>
+          <w:lang w:val="ru-RU"/>
+        </w:rPr>
+        <w:t xml:space="preserve">NUM_FLOORS </w:t>
+      </w:r>
+      <w:r>
+        <w:rPr>
+          <w:lang w:val="ru-RU"/>
+        </w:rPr>
+        <w:t>– число этажей</w:t>
+      </w:r>
+    </w:p>
+    <w:p>
+      <w:pPr>
+        <w:pStyle w:val="ListParagraph"/>
+        <w:numPr>
+          <w:ilvl w:val="0"/>
+          <w:numId w:val="11"/>
+        </w:numPr>
+        <w:rPr>
+          <w:lang w:val="ru-RU"/>
+        </w:rPr>
+      </w:pPr>
+      <w:r>
+        <w:rPr>
+          <w:lang w:val="ru-RU"/>
+        </w:rPr>
+        <w:t xml:space="preserve">NUM_PEOPLE </w:t>
+      </w:r>
+      <w:r>
+        <w:rPr>
+          <w:lang w:val="ru-RU"/>
+        </w:rPr>
+        <w:t>– число студентов</w:t>
+      </w:r>
+    </w:p>
+    <w:p>
+      <w:pPr>
+        <w:pStyle w:val="ListParagraph"/>
+        <w:numPr>
+          <w:ilvl w:val="0"/>
+          <w:numId w:val="11"/>
+        </w:numPr>
+        <w:rPr>
+          <w:lang w:val="ru-RU"/>
+        </w:rPr>
+      </w:pPr>
+      <w:r>
+        <w:t>SPEED</w:t>
+      </w:r>
+      <w:r>
+        <w:rPr>
+          <w:lang w:val="ru-RU"/>
+        </w:rPr>
+        <w:t xml:space="preserve"> – </w:t>
+      </w:r>
+      <w:r>
+        <w:rPr>
+          <w:lang w:val="ru-RU"/>
+        </w:rPr>
+        <w:t>скорость движения лифта (этажей в секунду)</w:t>
+      </w:r>
+    </w:p>
+    <w:p>
+      <w:pPr>
+        <w:pStyle w:val="ListParagraph"/>
+        <w:numPr>
+          <w:ilvl w:val="0"/>
+          <w:numId w:val="11"/>
+        </w:numPr>
+        <w:rPr>
+          <w:lang w:val="ru-RU"/>
+        </w:rPr>
+      </w:pPr>
+      <w:r>
+        <w:rPr>
+          <w:lang w:val="ru-RU"/>
+        </w:rPr>
+        <w:t>WAIT_TIMEOUT -- время обновления внутреннего состояния лифта (деталь реализации)</w:t>
+      </w:r>
+    </w:p>
     <w:p>
       <w:pPr>
         <w:pStyle w:val="Heading1"/>
@@ -2044,63 +2577,944 @@
         <w:rPr>
           <w:lang w:val="ru-RU"/>
         </w:rPr>
-        <w:t>Результаты выполнения задания</w:t>
+        <w:t xml:space="preserve">Результаты </w:t>
       </w:r>
       <w:bookmarkEnd w:id="2"/>
-    </w:p>
-    <w:p>
-      <w:pPr>
-        <w:rPr>
-          <w:lang w:val="ru-RU"/>
-        </w:rPr>
-      </w:pPr>
-      <w:proofErr w:type="spellStart"/>
-      <w:r>
-        <w:rPr>
-          <w:lang w:val="ru-RU"/>
-        </w:rPr>
-        <w:t>Траляля</w:t>
-      </w:r>
-      <w:proofErr w:type="spellEnd"/>
-      <w:r>
-        <w:t xml:space="preserve">. </w:t>
-      </w:r>
-      <w:r>
-        <w:rPr>
-          <w:lang w:val="ru-RU"/>
-        </w:rPr>
-        <w:t xml:space="preserve">Выполнено и проанализировано. </w:t>
-      </w:r>
-    </w:p>
-    <w:p>
-      <w:pPr>
-        <w:rPr>
-          <w:lang w:val="ru-RU"/>
-        </w:rPr>
-      </w:pPr>
-      <w:r>
-        <w:rPr>
-          <w:lang w:val="ru-RU"/>
-        </w:rPr>
-        <w:t>По</w:t>
-      </w:r>
-      <w:r>
-        <w:t xml:space="preserve"> </w:t>
-      </w:r>
-      <w:proofErr w:type="spellStart"/>
-      <w:r>
-        <w:rPr>
-          <w:lang w:val="ru-RU"/>
-        </w:rPr>
-        <w:t>тебованиям</w:t>
-      </w:r>
-      <w:bookmarkStart w:id="4" w:name="_Toc465101211"/>
-      <w:proofErr w:type="spellEnd"/>
-      <w:r>
-        <w:rPr>
-          <w:lang w:val="ru-RU"/>
-        </w:rPr>
-        <w:t>:</w:t>
+      <w:r>
+        <w:rPr>
+          <w:lang w:val="ru-RU"/>
+        </w:rPr>
+        <w:t>работы имитационной модели</w:t>
+      </w:r>
+    </w:p>
+    <w:p>
+      <w:pPr>
+        <w:rPr>
+          <w:lang w:val="ru-RU"/>
+        </w:rPr>
+      </w:pPr>
+      <w:r>
+        <w:rPr>
+          <w:lang w:val="ru-RU"/>
+        </w:rPr>
+        <w:t>Рассмотрим результаты выполнения модели. Проведем замеры для описанной выше базовой версии</w:t>
+      </w:r>
+      <w:r>
+        <w:rPr>
+          <w:lang w:val="ru-RU"/>
+        </w:rPr>
+        <w:t>, а также посмотрим, как будут менять результаты при внесении изменений в модель.</w:t>
+      </w:r>
+      <w:r>
+        <w:rPr>
+          <w:lang w:val="ru-RU"/>
+        </w:rPr>
+        <w:t xml:space="preserve"> Результаты приведены с усреднением.</w:t>
+      </w:r>
+    </w:p>
+    <w:p>
+      <w:pPr>
+        <w:pStyle w:val="Heading2"/>
+        <w:rPr>
+          <w:lang w:val="ru-RU"/>
+        </w:rPr>
+      </w:pPr>
+      <w:r>
+        <w:rPr>
+          <w:lang w:val="ru-RU"/>
+        </w:rPr>
+        <w:lastRenderedPageBreak/>
+        <w:t>Базовая версия</w:t>
+      </w:r>
+    </w:p>
+    <w:tbl>
+      <w:tblPr>
+        <w:tblStyle w:val="TableGrid"/>
+        <w:tblW w:w="9558" w:type="dxa"/>
+        <w:tblLook w:val="04A0" w:firstRow="1" w:lastRow="0" w:firstColumn="1" w:lastColumn="0" w:noHBand="0" w:noVBand="1"/>
+      </w:tblPr>
+      <w:tblGrid>
+        <w:gridCol w:w="2356"/>
+        <w:gridCol w:w="2356"/>
+        <w:gridCol w:w="2356"/>
+        <w:gridCol w:w="2490"/>
+      </w:tblGrid>
+      <w:tr>
+        <w:tc>
+          <w:tcPr>
+            <w:tcW w:w="2356" w:type="dxa"/>
+          </w:tcPr>
+          <w:p>
+            <w:pPr>
+              <w:rPr>
+                <w:b/>
+              </w:rPr>
+            </w:pPr>
+            <w:proofErr w:type="spellStart"/>
+            <w:r>
+              <w:rPr>
+                <w:b/>
+              </w:rPr>
+              <w:t>mean_sum_time</w:t>
+            </w:r>
+            <w:proofErr w:type="spellEnd"/>
+          </w:p>
+        </w:tc>
+        <w:tc>
+          <w:tcPr>
+            <w:tcW w:w="2356" w:type="dxa"/>
+          </w:tcPr>
+          <w:p>
+            <w:pPr>
+              <w:rPr>
+                <w:b/>
+                <w:lang w:val="ru-RU"/>
+              </w:rPr>
+            </w:pPr>
+            <w:proofErr w:type="spellStart"/>
+            <w:r>
+              <w:rPr>
+                <w:b/>
+                <w:lang w:val="ru-RU"/>
+              </w:rPr>
+              <w:t>mean_waiting_time</w:t>
+            </w:r>
+            <w:proofErr w:type="spellEnd"/>
+          </w:p>
+        </w:tc>
+        <w:tc>
+          <w:tcPr>
+            <w:tcW w:w="2356" w:type="dxa"/>
+          </w:tcPr>
+          <w:p>
+            <w:pPr>
+              <w:rPr>
+                <w:b/>
+                <w:lang w:val="ru-RU"/>
+              </w:rPr>
+            </w:pPr>
+            <w:proofErr w:type="spellStart"/>
+            <w:r>
+              <w:rPr>
+                <w:b/>
+                <w:lang w:val="ru-RU"/>
+              </w:rPr>
+              <w:t>mean_moving_time</w:t>
+            </w:r>
+            <w:proofErr w:type="spellEnd"/>
+          </w:p>
+        </w:tc>
+        <w:tc>
+          <w:tcPr>
+            <w:tcW w:w="2490" w:type="dxa"/>
+          </w:tcPr>
+          <w:p>
+            <w:pPr>
+              <w:rPr>
+                <w:b/>
+                <w:lang w:val="ru-RU"/>
+              </w:rPr>
+            </w:pPr>
+            <w:proofErr w:type="spellStart"/>
+            <w:r>
+              <w:rPr>
+                <w:b/>
+                <w:lang w:val="ru-RU"/>
+              </w:rPr>
+              <w:t>mean_people_number</w:t>
+            </w:r>
+            <w:proofErr w:type="spellEnd"/>
+          </w:p>
+        </w:tc>
+      </w:tr>
+      <w:tr>
+        <w:tc>
+          <w:tcPr>
+            <w:tcW w:w="2356" w:type="dxa"/>
+          </w:tcPr>
+          <w:p>
+            <w:pPr>
+              <w:rPr>
+                <w:lang w:val="ru-RU"/>
+              </w:rPr>
+            </w:pPr>
+            <w:r>
+              <w:rPr>
+                <w:lang w:val="ru-RU"/>
+              </w:rPr>
+              <w:t>263.35</w:t>
+            </w:r>
+          </w:p>
+        </w:tc>
+        <w:tc>
+          <w:tcPr>
+            <w:tcW w:w="2356" w:type="dxa"/>
+          </w:tcPr>
+          <w:p>
+            <w:pPr>
+              <w:rPr>
+                <w:lang w:val="ru-RU"/>
+              </w:rPr>
+            </w:pPr>
+            <w:r>
+              <w:rPr>
+                <w:lang w:val="ru-RU"/>
+              </w:rPr>
+              <w:t>185.84</w:t>
+            </w:r>
+          </w:p>
+        </w:tc>
+        <w:tc>
+          <w:tcPr>
+            <w:tcW w:w="2356" w:type="dxa"/>
+          </w:tcPr>
+          <w:p>
+            <w:pPr>
+              <w:rPr>
+                <w:lang w:val="ru-RU"/>
+              </w:rPr>
+            </w:pPr>
+            <w:r>
+              <w:rPr>
+                <w:lang w:val="ru-RU"/>
+              </w:rPr>
+              <w:t>77.51</w:t>
+            </w:r>
+          </w:p>
+        </w:tc>
+        <w:tc>
+          <w:tcPr>
+            <w:tcW w:w="2490" w:type="dxa"/>
+          </w:tcPr>
+          <w:p>
+            <w:pPr>
+              <w:rPr>
+                <w:lang w:val="ru-RU"/>
+              </w:rPr>
+            </w:pPr>
+            <w:r>
+              <w:rPr>
+                <w:lang w:val="ru-RU"/>
+              </w:rPr>
+              <w:t>7.81</w:t>
+            </w:r>
+          </w:p>
+        </w:tc>
+      </w:tr>
+    </w:tbl>
+    <w:p>
+      <w:pPr>
+        <w:pStyle w:val="Heading2"/>
+        <w:rPr>
+          <w:lang w:val="ru-RU"/>
+        </w:rPr>
+      </w:pPr>
+      <w:r>
+        <w:rPr>
+          <w:lang w:val="ru-RU"/>
+        </w:rPr>
+        <w:t>Изменим заг</w:t>
+      </w:r>
+      <w:r>
+        <w:rPr>
+          <w:lang w:val="ru-RU"/>
+        </w:rPr>
+        <w:t>р</w:t>
+      </w:r>
+      <w:r>
+        <w:rPr>
+          <w:lang w:val="ru-RU"/>
+        </w:rPr>
+        <w:t>уженность</w:t>
+      </w:r>
+    </w:p>
+    <w:p>
+      <w:pPr>
+        <w:pStyle w:val="Heading3"/>
+        <w:rPr>
+          <w:lang w:val="ru-RU"/>
+        </w:rPr>
+      </w:pPr>
+      <w:r>
+        <w:rPr>
+          <w:lang w:val="ru-RU"/>
+        </w:rPr>
+        <w:t xml:space="preserve">Слабая нагрузка (время выбора студентом этажа назначения = </w:t>
+      </w:r>
+      <w:proofErr w:type="gramStart"/>
+      <w:r>
+        <w:rPr>
+          <w:lang w:val="ru-RU"/>
+        </w:rPr>
+        <w:t>0..</w:t>
+      </w:r>
+      <w:proofErr w:type="gramEnd"/>
+      <w:r>
+        <w:rPr>
+          <w:lang w:val="ru-RU"/>
+        </w:rPr>
+        <w:t>100)</w:t>
+      </w:r>
+    </w:p>
+    <w:tbl>
+      <w:tblPr>
+        <w:tblStyle w:val="TableGrid"/>
+        <w:tblW w:w="9558" w:type="dxa"/>
+        <w:tblLook w:val="04A0" w:firstRow="1" w:lastRow="0" w:firstColumn="1" w:lastColumn="0" w:noHBand="0" w:noVBand="1"/>
+      </w:tblPr>
+      <w:tblGrid>
+        <w:gridCol w:w="2356"/>
+        <w:gridCol w:w="2356"/>
+        <w:gridCol w:w="2356"/>
+        <w:gridCol w:w="2490"/>
+      </w:tblGrid>
+      <w:tr>
+        <w:tc>
+          <w:tcPr>
+            <w:tcW w:w="2356" w:type="dxa"/>
+          </w:tcPr>
+          <w:p>
+            <w:pPr>
+              <w:rPr>
+                <w:b/>
+              </w:rPr>
+            </w:pPr>
+            <w:proofErr w:type="spellStart"/>
+            <w:r>
+              <w:rPr>
+                <w:b/>
+              </w:rPr>
+              <w:t>mean_sum_time</w:t>
+            </w:r>
+            <w:proofErr w:type="spellEnd"/>
+          </w:p>
+        </w:tc>
+        <w:tc>
+          <w:tcPr>
+            <w:tcW w:w="2356" w:type="dxa"/>
+          </w:tcPr>
+          <w:p>
+            <w:pPr>
+              <w:rPr>
+                <w:b/>
+                <w:lang w:val="ru-RU"/>
+              </w:rPr>
+            </w:pPr>
+            <w:proofErr w:type="spellStart"/>
+            <w:r>
+              <w:rPr>
+                <w:b/>
+                <w:lang w:val="ru-RU"/>
+              </w:rPr>
+              <w:t>mean_waiting_time</w:t>
+            </w:r>
+            <w:proofErr w:type="spellEnd"/>
+          </w:p>
+        </w:tc>
+        <w:tc>
+          <w:tcPr>
+            <w:tcW w:w="2356" w:type="dxa"/>
+          </w:tcPr>
+          <w:p>
+            <w:pPr>
+              <w:rPr>
+                <w:b/>
+                <w:lang w:val="ru-RU"/>
+              </w:rPr>
+            </w:pPr>
+            <w:proofErr w:type="spellStart"/>
+            <w:r>
+              <w:rPr>
+                <w:b/>
+                <w:lang w:val="ru-RU"/>
+              </w:rPr>
+              <w:t>mean_moving_time</w:t>
+            </w:r>
+            <w:proofErr w:type="spellEnd"/>
+          </w:p>
+        </w:tc>
+        <w:tc>
+          <w:tcPr>
+            <w:tcW w:w="2490" w:type="dxa"/>
+          </w:tcPr>
+          <w:p>
+            <w:pPr>
+              <w:rPr>
+                <w:b/>
+                <w:lang w:val="ru-RU"/>
+              </w:rPr>
+            </w:pPr>
+            <w:proofErr w:type="spellStart"/>
+            <w:r>
+              <w:rPr>
+                <w:b/>
+                <w:lang w:val="ru-RU"/>
+              </w:rPr>
+              <w:t>mean_people_number</w:t>
+            </w:r>
+            <w:proofErr w:type="spellEnd"/>
+          </w:p>
+        </w:tc>
+      </w:tr>
+      <w:tr>
+        <w:tc>
+          <w:tcPr>
+            <w:tcW w:w="2356" w:type="dxa"/>
+          </w:tcPr>
+          <w:p>
+            <w:pPr>
+              <w:rPr>
+                <w:lang w:val="ru-RU"/>
+              </w:rPr>
+            </w:pPr>
+            <w:r>
+              <w:rPr>
+                <w:lang w:val="ru-RU"/>
+              </w:rPr>
+              <w:t>226.38</w:t>
+            </w:r>
+          </w:p>
+        </w:tc>
+        <w:tc>
+          <w:tcPr>
+            <w:tcW w:w="2356" w:type="dxa"/>
+          </w:tcPr>
+          <w:p>
+            <w:pPr>
+              <w:rPr>
+                <w:lang w:val="ru-RU"/>
+              </w:rPr>
+            </w:pPr>
+            <w:r>
+              <w:rPr>
+                <w:lang w:val="ru-RU"/>
+              </w:rPr>
+              <w:t>162.62</w:t>
+            </w:r>
+          </w:p>
+        </w:tc>
+        <w:tc>
+          <w:tcPr>
+            <w:tcW w:w="2356" w:type="dxa"/>
+          </w:tcPr>
+          <w:p>
+            <w:pPr>
+              <w:rPr>
+                <w:lang w:val="ru-RU"/>
+              </w:rPr>
+            </w:pPr>
+            <w:r>
+              <w:rPr>
+                <w:lang w:val="ru-RU"/>
+              </w:rPr>
+              <w:t>63.76</w:t>
+            </w:r>
+          </w:p>
+        </w:tc>
+        <w:tc>
+          <w:tcPr>
+            <w:tcW w:w="2490" w:type="dxa"/>
+          </w:tcPr>
+          <w:p>
+            <w:pPr>
+              <w:rPr>
+                <w:lang w:val="ru-RU"/>
+              </w:rPr>
+            </w:pPr>
+            <w:r>
+              <w:rPr>
+                <w:lang w:val="ru-RU"/>
+              </w:rPr>
+              <w:t>7.93</w:t>
+            </w:r>
+          </w:p>
+        </w:tc>
+      </w:tr>
+    </w:tbl>
+    <w:p>
+      <w:pPr>
+        <w:pStyle w:val="Heading3"/>
+        <w:rPr>
+          <w:lang w:val="ru-RU"/>
+        </w:rPr>
+      </w:pPr>
+      <w:r>
+        <w:rPr>
+          <w:lang w:val="ru-RU"/>
+        </w:rPr>
+        <w:t>Высокая нагрузка (время выбора студентом этажа назначения = 0)</w:t>
+      </w:r>
+    </w:p>
+    <w:tbl>
+      <w:tblPr>
+        <w:tblStyle w:val="TableGrid"/>
+        <w:tblW w:w="9558" w:type="dxa"/>
+        <w:tblLook w:val="04A0" w:firstRow="1" w:lastRow="0" w:firstColumn="1" w:lastColumn="0" w:noHBand="0" w:noVBand="1"/>
+      </w:tblPr>
+      <w:tblGrid>
+        <w:gridCol w:w="2356"/>
+        <w:gridCol w:w="2356"/>
+        <w:gridCol w:w="2356"/>
+        <w:gridCol w:w="2490"/>
+      </w:tblGrid>
+      <w:tr>
+        <w:tc>
+          <w:tcPr>
+            <w:tcW w:w="2356" w:type="dxa"/>
+          </w:tcPr>
+          <w:p>
+            <w:pPr>
+              <w:rPr>
+                <w:b/>
+              </w:rPr>
+            </w:pPr>
+            <w:proofErr w:type="spellStart"/>
+            <w:r>
+              <w:rPr>
+                <w:b/>
+              </w:rPr>
+              <w:t>mean_sum_time</w:t>
+            </w:r>
+            <w:proofErr w:type="spellEnd"/>
+          </w:p>
+        </w:tc>
+        <w:tc>
+          <w:tcPr>
+            <w:tcW w:w="2356" w:type="dxa"/>
+          </w:tcPr>
+          <w:p>
+            <w:pPr>
+              <w:rPr>
+                <w:b/>
+                <w:lang w:val="ru-RU"/>
+              </w:rPr>
+            </w:pPr>
+            <w:proofErr w:type="spellStart"/>
+            <w:r>
+              <w:rPr>
+                <w:b/>
+                <w:lang w:val="ru-RU"/>
+              </w:rPr>
+              <w:t>mean_waiting_time</w:t>
+            </w:r>
+            <w:proofErr w:type="spellEnd"/>
+          </w:p>
+        </w:tc>
+        <w:tc>
+          <w:tcPr>
+            <w:tcW w:w="2356" w:type="dxa"/>
+          </w:tcPr>
+          <w:p>
+            <w:pPr>
+              <w:rPr>
+                <w:b/>
+                <w:lang w:val="ru-RU"/>
+              </w:rPr>
+            </w:pPr>
+            <w:proofErr w:type="spellStart"/>
+            <w:r>
+              <w:rPr>
+                <w:b/>
+                <w:lang w:val="ru-RU"/>
+              </w:rPr>
+              <w:t>mean_moving_time</w:t>
+            </w:r>
+            <w:proofErr w:type="spellEnd"/>
+          </w:p>
+        </w:tc>
+        <w:tc>
+          <w:tcPr>
+            <w:tcW w:w="2490" w:type="dxa"/>
+          </w:tcPr>
+          <w:p>
+            <w:pPr>
+              <w:rPr>
+                <w:b/>
+                <w:lang w:val="ru-RU"/>
+              </w:rPr>
+            </w:pPr>
+            <w:proofErr w:type="spellStart"/>
+            <w:r>
+              <w:rPr>
+                <w:b/>
+                <w:lang w:val="ru-RU"/>
+              </w:rPr>
+              <w:t>mean_people_number</w:t>
+            </w:r>
+            <w:proofErr w:type="spellEnd"/>
+          </w:p>
+        </w:tc>
+      </w:tr>
+      <w:tr>
+        <w:tc>
+          <w:tcPr>
+            <w:tcW w:w="2356" w:type="dxa"/>
+          </w:tcPr>
+          <w:p>
+            <w:pPr>
+              <w:rPr>
+                <w:lang w:val="ru-RU"/>
+              </w:rPr>
+            </w:pPr>
+            <w:r>
+              <w:rPr>
+                <w:lang w:val="ru-RU"/>
+              </w:rPr>
+              <w:t>295.01</w:t>
+            </w:r>
+          </w:p>
+        </w:tc>
+        <w:tc>
+          <w:tcPr>
+            <w:tcW w:w="2356" w:type="dxa"/>
+          </w:tcPr>
+          <w:p>
+            <w:pPr>
+              <w:rPr>
+                <w:lang w:val="ru-RU"/>
+              </w:rPr>
+            </w:pPr>
+            <w:r>
+              <w:rPr>
+                <w:lang w:val="ru-RU"/>
+              </w:rPr>
+              <w:t>214.44</w:t>
+            </w:r>
+          </w:p>
+        </w:tc>
+        <w:tc>
+          <w:tcPr>
+            <w:tcW w:w="2356" w:type="dxa"/>
+          </w:tcPr>
+          <w:p>
+            <w:pPr>
+              <w:rPr>
+                <w:lang w:val="ru-RU"/>
+              </w:rPr>
+            </w:pPr>
+            <w:r>
+              <w:rPr>
+                <w:lang w:val="ru-RU"/>
+              </w:rPr>
+              <w:t>80.57</w:t>
+            </w:r>
+          </w:p>
+        </w:tc>
+        <w:tc>
+          <w:tcPr>
+            <w:tcW w:w="2490" w:type="dxa"/>
+          </w:tcPr>
+          <w:p>
+            <w:pPr>
+              <w:rPr>
+                <w:lang w:val="ru-RU"/>
+              </w:rPr>
+            </w:pPr>
+            <w:r>
+              <w:rPr>
+                <w:lang w:val="ru-RU"/>
+              </w:rPr>
+              <w:t>8.62</w:t>
+            </w:r>
+          </w:p>
+        </w:tc>
+      </w:tr>
+    </w:tbl>
+    <w:p>
+      <w:pPr>
+        <w:rPr>
+          <w:lang w:val="ru-RU"/>
+        </w:rPr>
+      </w:pPr>
+      <w:r>
+        <w:rPr>
+          <w:lang w:val="ru-RU"/>
+        </w:rPr>
+        <w:t>Вывод: повышение нагрузки приводит к росту ожидания</w:t>
+      </w:r>
+    </w:p>
+    <w:p>
+      <w:pPr>
+        <w:pStyle w:val="Heading3"/>
+        <w:rPr>
+          <w:lang w:val="ru-RU"/>
+        </w:rPr>
+      </w:pPr>
+      <w:r>
+        <w:rPr>
+          <w:lang w:val="ru-RU"/>
+        </w:rPr>
+        <w:t>Все пассажиры стартую</w:t>
+      </w:r>
+      <w:r>
+        <w:rPr>
+          <w:lang w:val="ru-RU"/>
+        </w:rPr>
+        <w:t>т</w:t>
+      </w:r>
+      <w:r>
+        <w:rPr>
+          <w:lang w:val="ru-RU"/>
+        </w:rPr>
+        <w:t xml:space="preserve"> с 0 этажа</w:t>
+      </w:r>
+    </w:p>
+    <w:tbl>
+      <w:tblPr>
+        <w:tblStyle w:val="TableGrid"/>
+        <w:tblW w:w="9558" w:type="dxa"/>
+        <w:tblLook w:val="04A0" w:firstRow="1" w:lastRow="0" w:firstColumn="1" w:lastColumn="0" w:noHBand="0" w:noVBand="1"/>
+      </w:tblPr>
+      <w:tblGrid>
+        <w:gridCol w:w="2356"/>
+        <w:gridCol w:w="2356"/>
+        <w:gridCol w:w="2356"/>
+        <w:gridCol w:w="2490"/>
+      </w:tblGrid>
+      <w:tr>
+        <w:tc>
+          <w:tcPr>
+            <w:tcW w:w="2356" w:type="dxa"/>
+          </w:tcPr>
+          <w:p>
+            <w:pPr>
+              <w:rPr>
+                <w:b/>
+              </w:rPr>
+            </w:pPr>
+            <w:proofErr w:type="spellStart"/>
+            <w:r>
+              <w:rPr>
+                <w:b/>
+              </w:rPr>
+              <w:t>mean_sum_time</w:t>
+            </w:r>
+            <w:proofErr w:type="spellEnd"/>
+          </w:p>
+        </w:tc>
+        <w:tc>
+          <w:tcPr>
+            <w:tcW w:w="2356" w:type="dxa"/>
+          </w:tcPr>
+          <w:p>
+            <w:pPr>
+              <w:rPr>
+                <w:b/>
+                <w:lang w:val="ru-RU"/>
+              </w:rPr>
+            </w:pPr>
+            <w:proofErr w:type="spellStart"/>
+            <w:r>
+              <w:rPr>
+                <w:b/>
+                <w:lang w:val="ru-RU"/>
+              </w:rPr>
+              <w:t>mean_waiting_time</w:t>
+            </w:r>
+            <w:proofErr w:type="spellEnd"/>
+          </w:p>
+        </w:tc>
+        <w:tc>
+          <w:tcPr>
+            <w:tcW w:w="2356" w:type="dxa"/>
+          </w:tcPr>
+          <w:p>
+            <w:pPr>
+              <w:rPr>
+                <w:b/>
+                <w:lang w:val="ru-RU"/>
+              </w:rPr>
+            </w:pPr>
+            <w:proofErr w:type="spellStart"/>
+            <w:r>
+              <w:rPr>
+                <w:b/>
+                <w:lang w:val="ru-RU"/>
+              </w:rPr>
+              <w:t>mean_moving_time</w:t>
+            </w:r>
+            <w:proofErr w:type="spellEnd"/>
+          </w:p>
+        </w:tc>
+        <w:tc>
+          <w:tcPr>
+            <w:tcW w:w="2490" w:type="dxa"/>
+          </w:tcPr>
+          <w:p>
+            <w:pPr>
+              <w:rPr>
+                <w:b/>
+                <w:lang w:val="ru-RU"/>
+              </w:rPr>
+            </w:pPr>
+            <w:proofErr w:type="spellStart"/>
+            <w:r>
+              <w:rPr>
+                <w:b/>
+                <w:lang w:val="ru-RU"/>
+              </w:rPr>
+              <w:t>mean_people_number</w:t>
+            </w:r>
+            <w:proofErr w:type="spellEnd"/>
+          </w:p>
+        </w:tc>
+      </w:tr>
+      <w:tr>
+        <w:tc>
+          <w:tcPr>
+            <w:tcW w:w="2356" w:type="dxa"/>
+          </w:tcPr>
+          <w:p>
+            <w:pPr>
+              <w:rPr>
+                <w:lang w:val="ru-RU"/>
+              </w:rPr>
+            </w:pPr>
+            <w:r>
+              <w:rPr>
+                <w:lang w:val="ru-RU"/>
+              </w:rPr>
+              <w:t>130.</w:t>
+            </w:r>
+            <w:r>
+              <w:rPr>
+                <w:lang w:val="ru-RU"/>
+              </w:rPr>
+              <w:t>42</w:t>
+            </w:r>
+          </w:p>
+        </w:tc>
+        <w:tc>
+          <w:tcPr>
+            <w:tcW w:w="2356" w:type="dxa"/>
+          </w:tcPr>
+          <w:p>
+            <w:pPr>
+              <w:rPr>
+                <w:lang w:val="ru-RU"/>
+              </w:rPr>
+            </w:pPr>
+            <w:r>
+              <w:rPr>
+                <w:lang w:val="ru-RU"/>
+              </w:rPr>
+              <w:t>11</w:t>
+            </w:r>
+            <w:r>
+              <w:rPr>
+                <w:lang w:val="ru-RU"/>
+              </w:rPr>
+              <w:t>2</w:t>
+            </w:r>
+            <w:r>
+              <w:rPr>
+                <w:lang w:val="ru-RU"/>
+              </w:rPr>
+              <w:t>.</w:t>
+            </w:r>
+            <w:r>
+              <w:rPr>
+                <w:lang w:val="ru-RU"/>
+              </w:rPr>
+              <w:t>76</w:t>
+            </w:r>
+          </w:p>
+        </w:tc>
+        <w:tc>
+          <w:tcPr>
+            <w:tcW w:w="2356" w:type="dxa"/>
+          </w:tcPr>
+          <w:p>
+            <w:pPr>
+              <w:rPr>
+                <w:lang w:val="ru-RU"/>
+              </w:rPr>
+            </w:pPr>
+            <w:r>
+              <w:rPr>
+                <w:lang w:val="ru-RU"/>
+              </w:rPr>
+              <w:t>17.89</w:t>
+            </w:r>
+          </w:p>
+        </w:tc>
+        <w:tc>
+          <w:tcPr>
+            <w:tcW w:w="2490" w:type="dxa"/>
+          </w:tcPr>
+          <w:p>
+            <w:pPr>
+              <w:rPr>
+                <w:lang w:val="ru-RU"/>
+              </w:rPr>
+            </w:pPr>
+            <w:r>
+              <w:rPr>
+                <w:lang w:val="ru-RU"/>
+              </w:rPr>
+              <w:t>9.25</w:t>
+            </w:r>
+          </w:p>
+        </w:tc>
+      </w:tr>
+    </w:tbl>
+    <w:p>
+      <w:pPr>
+        <w:rPr>
+          <w:lang w:val="ru-RU"/>
+        </w:rPr>
+      </w:pPr>
+      <w:r>
+        <w:rPr>
+          <w:lang w:val="ru-RU"/>
+        </w:rPr>
+        <w:t>Вывод: лифт едет долго из-за</w:t>
+      </w:r>
+      <w:r>
+        <w:rPr>
+          <w:lang w:val="ru-RU"/>
+        </w:rPr>
+        <w:t xml:space="preserve"> задержек на подбор пассажиров. Если все пассажиры столпились на 1 этаже, </w:t>
+      </w:r>
+      <w:r>
+        <w:rPr>
+          <w:lang w:val="ru-RU"/>
+        </w:rPr>
+        <w:t>система будет работать быстрее, а время в пути (в лифте) будет</w:t>
+      </w:r>
+      <w:r>
+        <w:rPr>
+          <w:lang w:val="ru-RU"/>
+        </w:rPr>
+        <w:t xml:space="preserve"> м</w:t>
+      </w:r>
+      <w:r>
+        <w:rPr>
+          <w:lang w:val="ru-RU"/>
+        </w:rPr>
+        <w:t>инимальным!</w:t>
+      </w:r>
+    </w:p>
+    <w:p>
+      <w:pPr>
+        <w:pStyle w:val="Heading1"/>
+        <w:rPr>
+          <w:lang w:val="ru-RU"/>
+        </w:rPr>
+      </w:pPr>
+      <w:bookmarkStart w:id="3" w:name="_Toc465101211"/>
+      <w:r>
+        <w:rPr>
+          <w:lang w:val="ru-RU"/>
+        </w:rPr>
+        <w:t>Вывод</w:t>
+      </w:r>
+      <w:bookmarkEnd w:id="3"/>
+      <w:r>
+        <w:rPr>
+          <w:lang w:val="ru-RU"/>
+        </w:rPr>
+        <w:t>ы</w:t>
       </w:r>
     </w:p>
     <w:p>
@@ -2118,13 +3532,19 @@
         <w:rPr>
           <w:lang w:val="ru-RU"/>
         </w:rPr>
-        <w:t>исходные данные уточнены</w:t>
-      </w:r>
-      <w:r>
-        <w:rPr>
-          <w:lang w:val="ru-RU"/>
-        </w:rPr>
-        <w:t>, концептуальная модель построена (упрощения и абстракции обозначены)</w:t>
+        <w:t xml:space="preserve">Уточнены </w:t>
+      </w:r>
+      <w:r>
+        <w:rPr>
+          <w:lang w:val="ru-RU"/>
+        </w:rPr>
+        <w:t>исходные данные, построена концептуальная модель (упрощения и абстракции обозначены)</w:t>
+      </w:r>
+      <w:r>
+        <w:rPr>
+          <w:lang w:val="ru-RU"/>
+        </w:rPr>
+        <w:t>.</w:t>
       </w:r>
     </w:p>
     <w:p>
@@ -2142,13 +3562,25 @@
         <w:rPr>
           <w:lang w:val="ru-RU"/>
         </w:rPr>
-        <w:t xml:space="preserve">по концептуальной модели построена имитационная модель в системе моделирования </w:t>
+        <w:t>П</w:t>
+      </w:r>
+      <w:r>
+        <w:rPr>
+          <w:lang w:val="ru-RU"/>
+        </w:rPr>
+        <w:t xml:space="preserve">о концептуальной модели построена имитационная модель в системе моделирования </w:t>
       </w:r>
       <w:proofErr w:type="spellStart"/>
       <w:r>
         <w:t>SimPy</w:t>
       </w:r>
       <w:proofErr w:type="spellEnd"/>
+      <w:r>
+        <w:rPr>
+          <w:lang w:val="ru-RU"/>
+        </w:rPr>
+        <w:t>.</w:t>
+      </w:r>
     </w:p>
     <w:p>
       <w:pPr>
@@ -2165,19 +3597,31 @@
         <w:rPr>
           <w:lang w:val="ru-RU"/>
         </w:rPr>
-        <w:t>правильность и адекватность проверены методом «пристального взгляда»</w:t>
-      </w:r>
-      <w:r>
-        <w:rPr>
-          <w:lang w:val="ru-RU"/>
-        </w:rPr>
-        <w:t>, а также на реакцию к изменению входных данных.</w:t>
-      </w:r>
-      <w:r>
-        <w:rPr>
-          <w:lang w:val="ru-RU"/>
-        </w:rPr>
-        <w:t xml:space="preserve"> Корректная проверка не возможна, так как полноценная имитация системы лифтов 2 ГУМ</w:t>
+        <w:t>П</w:t>
+      </w:r>
+      <w:r>
+        <w:rPr>
+          <w:lang w:val="ru-RU"/>
+        </w:rPr>
+        <w:t xml:space="preserve">равильность и адекватность проверены методом «пристального взгляда», а также на реакцию к изменению входных данных. </w:t>
+      </w:r>
+      <w:r>
+        <w:rPr>
+          <w:lang w:val="ru-RU"/>
+        </w:rPr>
+        <w:t>«Боевая» проверка затруднительна</w:t>
+      </w:r>
+      <w:r>
+        <w:rPr>
+          <w:lang w:val="ru-RU"/>
+        </w:rPr>
+        <w:t>, так как полноценная имитация системы лифтов 2 ГУМ</w:t>
+      </w:r>
+      <w:r>
+        <w:rPr>
+          <w:lang w:val="ru-RU"/>
+        </w:rPr>
+        <w:t xml:space="preserve"> (и поведения пассажиров!)</w:t>
       </w:r>
       <w:r>
         <w:rPr>
@@ -2201,65 +3645,22 @@
         <w:rPr>
           <w:lang w:val="ru-RU"/>
         </w:rPr>
-        <w:t>Эксперименты проведены, результаты см. ниже.</w:t>
-      </w:r>
-    </w:p>
-    <w:p>
-      <w:pPr>
-        <w:rPr>
-          <w:lang w:val="ru-RU"/>
-        </w:rPr>
-      </w:pPr>
-      <w:r>
-        <w:rPr>
-          <w:lang w:val="ru-RU"/>
-        </w:rPr>
-        <w:t>Вот графики.</w:t>
-      </w:r>
-    </w:p>
-    <w:p>
-      <w:pPr>
-        <w:rPr>
-          <w:lang w:val="ru-RU"/>
-        </w:rPr>
-      </w:pPr>
-    </w:p>
-    <w:p>
-      <w:pPr>
-        <w:pStyle w:val="Heading1"/>
-      </w:pPr>
-      <w:r>
-        <w:rPr>
-          <w:lang w:val="ru-RU"/>
-        </w:rPr>
-        <w:t>Вывод</w:t>
-      </w:r>
+        <w:t xml:space="preserve">Над построенной моделью проведены эксперименты. </w:t>
+      </w:r>
+      <w:r>
+        <w:rPr>
+          <w:lang w:val="ru-RU"/>
+        </w:rPr>
+        <w:t xml:space="preserve">Были рассмотрены случаи различной нагрузки на системы. </w:t>
+      </w:r>
+      <w:r>
+        <w:rPr>
+          <w:lang w:val="ru-RU"/>
+        </w:rPr>
+        <w:t>Их результаты представлены в форме таблиц и графиков.</w:t>
+      </w:r>
+      <w:bookmarkStart w:id="4" w:name="_GoBack"/>
       <w:bookmarkEnd w:id="4"/>
-      <w:r>
-        <w:rPr>
-          <w:lang w:val="ru-RU"/>
-        </w:rPr>
-        <w:t>ы</w:t>
-      </w:r>
-    </w:p>
-    <w:p>
-      <w:pPr>
-        <w:rPr>
-          <w:lang w:val="ru-RU"/>
-        </w:rPr>
-      </w:pPr>
-      <w:r>
-        <w:rPr>
-          <w:lang w:val="ru-RU"/>
-        </w:rPr>
-        <w:t>Нехитрые оптимизации привели почти к 6-кратному повышению производительности предложенной программы.</w:t>
-      </w:r>
-      <w:r>
-        <w:rPr>
-          <w:lang w:val="ru-RU"/>
-        </w:rPr>
-        <w:t xml:space="preserve"> Причем большая часть из них не могла бы быть проведена компилятором автоматически.</w:t>
-      </w:r>
     </w:p>
     <w:sectPr>
       <w:pgSz w:w="12240" w:h="15840"/>
@@ -2613,6 +4014,119 @@
     </w:lvl>
   </w:abstractNum>
   <w:abstractNum w:abstractNumId="3" w15:restartNumberingAfterBreak="0">
+    <w:nsid w:val="331D2285"/>
+    <w:multiLevelType w:val="hybridMultilevel"/>
+    <w:tmpl w:val="2610BFB2"/>
+    <w:lvl w:ilvl="0" w:tplc="04190001">
+      <w:start w:val="1"/>
+      <w:numFmt w:val="bullet"/>
+      <w:lvlText w:val=""/>
+      <w:lvlJc w:val="left"/>
+      <w:pPr>
+        <w:ind w:left="720" w:hanging="360"/>
+      </w:pPr>
+      <w:rPr>
+        <w:rFonts w:ascii="Symbol" w:hAnsi="Symbol" w:hint="default"/>
+      </w:rPr>
+    </w:lvl>
+    <w:lvl w:ilvl="1" w:tplc="04190003">
+      <w:start w:val="1"/>
+      <w:numFmt w:val="bullet"/>
+      <w:lvlText w:val="o"/>
+      <w:lvlJc w:val="left"/>
+      <w:pPr>
+        <w:ind w:left="1440" w:hanging="360"/>
+      </w:pPr>
+      <w:rPr>
+        <w:rFonts w:ascii="Courier New" w:hAnsi="Courier New" w:cs="Courier New" w:hint="default"/>
+      </w:rPr>
+    </w:lvl>
+    <w:lvl w:ilvl="2" w:tplc="04190005" w:tentative="1">
+      <w:start w:val="1"/>
+      <w:numFmt w:val="bullet"/>
+      <w:lvlText w:val=""/>
+      <w:lvlJc w:val="left"/>
+      <w:pPr>
+        <w:ind w:left="2160" w:hanging="360"/>
+      </w:pPr>
+      <w:rPr>
+        <w:rFonts w:ascii="Wingdings" w:hAnsi="Wingdings" w:hint="default"/>
+      </w:rPr>
+    </w:lvl>
+    <w:lvl w:ilvl="3" w:tplc="04190001" w:tentative="1">
+      <w:start w:val="1"/>
+      <w:numFmt w:val="bullet"/>
+      <w:lvlText w:val=""/>
+      <w:lvlJc w:val="left"/>
+      <w:pPr>
+        <w:ind w:left="2880" w:hanging="360"/>
+      </w:pPr>
+      <w:rPr>
+        <w:rFonts w:ascii="Symbol" w:hAnsi="Symbol" w:hint="default"/>
+      </w:rPr>
+    </w:lvl>
+    <w:lvl w:ilvl="4" w:tplc="04190003" w:tentative="1">
+      <w:start w:val="1"/>
+      <w:numFmt w:val="bullet"/>
+      <w:lvlText w:val="o"/>
+      <w:lvlJc w:val="left"/>
+      <w:pPr>
+        <w:ind w:left="3600" w:hanging="360"/>
+      </w:pPr>
+      <w:rPr>
+        <w:rFonts w:ascii="Courier New" w:hAnsi="Courier New" w:cs="Courier New" w:hint="default"/>
+      </w:rPr>
+    </w:lvl>
+    <w:lvl w:ilvl="5" w:tplc="04190005" w:tentative="1">
+      <w:start w:val="1"/>
+      <w:numFmt w:val="bullet"/>
+      <w:lvlText w:val=""/>
+      <w:lvlJc w:val="left"/>
+      <w:pPr>
+        <w:ind w:left="4320" w:hanging="360"/>
+      </w:pPr>
+      <w:rPr>
+        <w:rFonts w:ascii="Wingdings" w:hAnsi="Wingdings" w:hint="default"/>
+      </w:rPr>
+    </w:lvl>
+    <w:lvl w:ilvl="6" w:tplc="04190001" w:tentative="1">
+      <w:start w:val="1"/>
+      <w:numFmt w:val="bullet"/>
+      <w:lvlText w:val=""/>
+      <w:lvlJc w:val="left"/>
+      <w:pPr>
+        <w:ind w:left="5040" w:hanging="360"/>
+      </w:pPr>
+      <w:rPr>
+        <w:rFonts w:ascii="Symbol" w:hAnsi="Symbol" w:hint="default"/>
+      </w:rPr>
+    </w:lvl>
+    <w:lvl w:ilvl="7" w:tplc="04190003" w:tentative="1">
+      <w:start w:val="1"/>
+      <w:numFmt w:val="bullet"/>
+      <w:lvlText w:val="o"/>
+      <w:lvlJc w:val="left"/>
+      <w:pPr>
+        <w:ind w:left="5760" w:hanging="360"/>
+      </w:pPr>
+      <w:rPr>
+        <w:rFonts w:ascii="Courier New" w:hAnsi="Courier New" w:cs="Courier New" w:hint="default"/>
+      </w:rPr>
+    </w:lvl>
+    <w:lvl w:ilvl="8" w:tplc="04190005" w:tentative="1">
+      <w:start w:val="1"/>
+      <w:numFmt w:val="bullet"/>
+      <w:lvlText w:val=""/>
+      <w:lvlJc w:val="left"/>
+      <w:pPr>
+        <w:ind w:left="6480" w:hanging="360"/>
+      </w:pPr>
+      <w:rPr>
+        <w:rFonts w:ascii="Wingdings" w:hAnsi="Wingdings" w:hint="default"/>
+      </w:rPr>
+    </w:lvl>
+  </w:abstractNum>
+  <w:abstractNum w:abstractNumId="4" w15:restartNumberingAfterBreak="0">
     <w:nsid w:val="36602C5C"/>
     <w:multiLevelType w:val="hybridMultilevel"/>
     <w:tmpl w:val="09E84F6E"/>
@@ -2725,7 +4239,7 @@
       </w:rPr>
     </w:lvl>
   </w:abstractNum>
-  <w:abstractNum w:abstractNumId="4" w15:restartNumberingAfterBreak="0">
+  <w:abstractNum w:abstractNumId="5" w15:restartNumberingAfterBreak="0">
     <w:nsid w:val="36CD134A"/>
     <w:multiLevelType w:val="hybridMultilevel"/>
     <w:tmpl w:val="5EA660FE"/>
@@ -2838,7 +4352,7 @@
       </w:rPr>
     </w:lvl>
   </w:abstractNum>
-  <w:abstractNum w:abstractNumId="5" w15:restartNumberingAfterBreak="0">
+  <w:abstractNum w:abstractNumId="6" w15:restartNumberingAfterBreak="0">
     <w:nsid w:val="4DFC05EA"/>
     <w:multiLevelType w:val="hybridMultilevel"/>
     <w:tmpl w:val="07BAE806"/>
@@ -2951,7 +4465,7 @@
       </w:rPr>
     </w:lvl>
   </w:abstractNum>
-  <w:abstractNum w:abstractNumId="6" w15:restartNumberingAfterBreak="0">
+  <w:abstractNum w:abstractNumId="7" w15:restartNumberingAfterBreak="0">
     <w:nsid w:val="5D6B2975"/>
     <w:multiLevelType w:val="hybridMultilevel"/>
     <w:tmpl w:val="566274A4"/>
@@ -3064,7 +4578,7 @@
       </w:rPr>
     </w:lvl>
   </w:abstractNum>
-  <w:abstractNum w:abstractNumId="7" w15:restartNumberingAfterBreak="0">
+  <w:abstractNum w:abstractNumId="8" w15:restartNumberingAfterBreak="0">
     <w:nsid w:val="657B644F"/>
     <w:multiLevelType w:val="multilevel"/>
     <w:tmpl w:val="04090025"/>
@@ -3159,7 +4673,7 @@
       </w:pPr>
     </w:lvl>
   </w:abstractNum>
-  <w:abstractNum w:abstractNumId="8" w15:restartNumberingAfterBreak="0">
+  <w:abstractNum w:abstractNumId="9" w15:restartNumberingAfterBreak="0">
     <w:nsid w:val="66297107"/>
     <w:multiLevelType w:val="hybridMultilevel"/>
     <w:tmpl w:val="D766DAF2"/>
@@ -3272,7 +4786,7 @@
       </w:rPr>
     </w:lvl>
   </w:abstractNum>
-  <w:abstractNum w:abstractNumId="9" w15:restartNumberingAfterBreak="0">
+  <w:abstractNum w:abstractNumId="10" w15:restartNumberingAfterBreak="0">
     <w:nsid w:val="79CB45F2"/>
     <w:multiLevelType w:val="hybridMultilevel"/>
     <w:tmpl w:val="54DABCBC"/>
@@ -3389,19 +4903,19 @@
     <w:abstractNumId w:val="2"/>
   </w:num>
   <w:num w:numId="2">
+    <w:abstractNumId w:val="7"/>
+  </w:num>
+  <w:num w:numId="3">
     <w:abstractNumId w:val="6"/>
   </w:num>
-  <w:num w:numId="3">
-    <w:abstractNumId w:val="5"/>
-  </w:num>
   <w:num w:numId="4">
-    <w:abstractNumId w:val="3"/>
+    <w:abstractNumId w:val="4"/>
   </w:num>
   <w:num w:numId="5">
-    <w:abstractNumId w:val="7"/>
+    <w:abstractNumId w:val="8"/>
   </w:num>
   <w:num w:numId="6">
-    <w:abstractNumId w:val="4"/>
+    <w:abstractNumId w:val="5"/>
   </w:num>
   <w:num w:numId="7">
     <w:abstractNumId w:val="0"/>
@@ -3410,10 +4924,13 @@
     <w:abstractNumId w:val="1"/>
   </w:num>
   <w:num w:numId="9">
+    <w:abstractNumId w:val="10"/>
+  </w:num>
+  <w:num w:numId="10">
     <w:abstractNumId w:val="9"/>
   </w:num>
-  <w:num w:numId="10">
-    <w:abstractNumId w:val="8"/>
+  <w:num w:numId="11">
+    <w:abstractNumId w:val="3"/>
   </w:num>
 </w:numbering>
 </file>
@@ -3868,7 +5385,6 @@
     <w:next w:val="Normal"/>
     <w:link w:val="Heading3Char"/>
     <w:uiPriority w:val="9"/>
-    <w:semiHidden/>
     <w:unhideWhenUsed/>
     <w:qFormat/>
     <w:rsid w:val="00A0491F"/>
@@ -4052,7 +5568,6 @@
   <w:style w:type="character" w:default="1" w:styleId="DefaultParagraphFont">
     <w:name w:val="Default Paragraph Font"/>
     <w:uiPriority w:val="1"/>
-    <w:semiHidden/>
     <w:unhideWhenUsed/>
   </w:style>
   <w:style w:type="table" w:default="1" w:styleId="TableNormal">
@@ -4325,7 +5840,6 @@
     <w:basedOn w:val="DefaultParagraphFont"/>
     <w:link w:val="Heading3"/>
     <w:uiPriority w:val="9"/>
-    <w:semiHidden/>
     <w:rsid w:val="00A0491F"/>
     <w:rPr>
       <w:rFonts w:asciiTheme="majorHAnsi" w:eastAsiaTheme="majorEastAsia" w:hAnsiTheme="majorHAnsi" w:cstheme="majorBidi"/>
@@ -4685,7 +6199,7 @@
 </file>
 
 <file path=customXml/itemProps1.xml><?xml version="1.0" encoding="utf-8"?>
-<ds:datastoreItem xmlns:ds="http://schemas.openxmlformats.org/officeDocument/2006/customXml" ds:itemID="{BE9BDB5F-FB73-4152-AC2D-8F3780030247}">
+<ds:datastoreItem xmlns:ds="http://schemas.openxmlformats.org/officeDocument/2006/customXml" ds:itemID="{C2E539A9-5321-43A4-ABC6-23CDD9A0DC72}">
   <ds:schemaRefs>
     <ds:schemaRef ds:uri="http://schemas.openxmlformats.org/officeDocument/2006/bibliography"/>
   </ds:schemaRefs>

--- a/Отчет.docx
+++ b/Отчет.docx
@@ -46,7 +46,7 @@
                     </pic:cNvPicPr>
                   </pic:nvPicPr>
                   <pic:blipFill>
-                    <a:blip r:embed="rId6" cstate="print"/>
+                    <a:blip r:embed="rId8" cstate="print"/>
                     <a:srcRect/>
                     <a:stretch>
                       <a:fillRect/>
@@ -115,7 +115,7 @@
                     </pic:cNvPicPr>
                   </pic:nvPicPr>
                   <pic:blipFill>
-                    <a:blip r:embed="rId7" cstate="print"/>
+                    <a:blip r:embed="rId9" cstate="print"/>
                     <a:srcRect/>
                     <a:stretch>
                       <a:fillRect/>
@@ -595,6 +595,7 @@
         </w:rPr>
       </w:sdtEndPr>
       <w:sdtContent>
+        <w:bookmarkStart w:id="0" w:name="_GoBack" w:displacedByCustomXml="prev"/>
         <w:p>
           <w:pPr>
             <w:pStyle w:val="TOCHeading"/>
@@ -603,14 +604,18 @@
             <w:t>Table of Contents</w:t>
           </w:r>
         </w:p>
+        <w:bookmarkEnd w:id="0"/>
         <w:p>
           <w:pPr>
             <w:pStyle w:val="TOC1"/>
             <w:tabs>
+              <w:tab w:val="left" w:pos="440"/>
               <w:tab w:val="right" w:leader="dot" w:pos="10790"/>
             </w:tabs>
             <w:rPr>
+              <w:rFonts w:eastAsiaTheme="minorEastAsia"/>
               <w:noProof/>
+              <w:lang w:val="ru-RU" w:eastAsia="ru-RU"/>
             </w:rPr>
           </w:pPr>
           <w:r>
@@ -622,6 +627,1225 @@
           <w:r>
             <w:fldChar w:fldCharType="separate"/>
           </w:r>
+          <w:hyperlink w:anchor="_Toc470801946" w:history="1">
+            <w:r>
+              <w:rPr>
+                <w:rStyle w:val="Hyperlink"/>
+                <w:noProof/>
+                <w:lang w:val="ru-RU"/>
+              </w:rPr>
+              <w:t>1</w:t>
+            </w:r>
+            <w:r>
+              <w:rPr>
+                <w:rFonts w:eastAsiaTheme="minorEastAsia"/>
+                <w:noProof/>
+                <w:lang w:val="ru-RU" w:eastAsia="ru-RU"/>
+              </w:rPr>
+              <w:tab/>
+            </w:r>
+            <w:r>
+              <w:rPr>
+                <w:rStyle w:val="Hyperlink"/>
+                <w:noProof/>
+                <w:shd w:val="clear" w:color="auto" w:fill="FFFFFF"/>
+                <w:lang w:val="ru-RU"/>
+              </w:rPr>
+              <w:t>Постановка задачи</w:t>
+            </w:r>
+            <w:r>
+              <w:rPr>
+                <w:noProof/>
+                <w:webHidden/>
+              </w:rPr>
+              <w:tab/>
+            </w:r>
+            <w:r>
+              <w:rPr>
+                <w:noProof/>
+                <w:webHidden/>
+              </w:rPr>
+              <w:fldChar w:fldCharType="begin"/>
+            </w:r>
+            <w:r>
+              <w:rPr>
+                <w:noProof/>
+                <w:webHidden/>
+              </w:rPr>
+              <w:instrText xml:space="preserve"> PAGEREF _Toc470801946 \h </w:instrText>
+            </w:r>
+            <w:r>
+              <w:rPr>
+                <w:noProof/>
+                <w:webHidden/>
+              </w:rPr>
+            </w:r>
+            <w:r>
+              <w:rPr>
+                <w:noProof/>
+                <w:webHidden/>
+              </w:rPr>
+              <w:fldChar w:fldCharType="separate"/>
+            </w:r>
+            <w:r>
+              <w:rPr>
+                <w:noProof/>
+                <w:webHidden/>
+              </w:rPr>
+              <w:t>- 3 -</w:t>
+            </w:r>
+            <w:r>
+              <w:rPr>
+                <w:noProof/>
+                <w:webHidden/>
+              </w:rPr>
+              <w:fldChar w:fldCharType="end"/>
+            </w:r>
+          </w:hyperlink>
+        </w:p>
+        <w:p>
+          <w:pPr>
+            <w:pStyle w:val="TOC2"/>
+            <w:tabs>
+              <w:tab w:val="left" w:pos="880"/>
+              <w:tab w:val="right" w:leader="dot" w:pos="10790"/>
+            </w:tabs>
+            <w:rPr>
+              <w:rFonts w:eastAsiaTheme="minorEastAsia"/>
+              <w:noProof/>
+              <w:lang w:val="ru-RU" w:eastAsia="ru-RU"/>
+            </w:rPr>
+          </w:pPr>
+          <w:hyperlink w:anchor="_Toc470801947" w:history="1">
+            <w:r>
+              <w:rPr>
+                <w:rStyle w:val="Hyperlink"/>
+                <w:noProof/>
+                <w:lang w:val="ru-RU"/>
+              </w:rPr>
+              <w:t>1.1</w:t>
+            </w:r>
+            <w:r>
+              <w:rPr>
+                <w:rFonts w:eastAsiaTheme="minorEastAsia"/>
+                <w:noProof/>
+                <w:lang w:val="ru-RU" w:eastAsia="ru-RU"/>
+              </w:rPr>
+              <w:tab/>
+            </w:r>
+            <w:r>
+              <w:rPr>
+                <w:rStyle w:val="Hyperlink"/>
+                <w:noProof/>
+                <w:lang w:val="ru-RU"/>
+              </w:rPr>
+              <w:t>Исходные данные</w:t>
+            </w:r>
+            <w:r>
+              <w:rPr>
+                <w:noProof/>
+                <w:webHidden/>
+              </w:rPr>
+              <w:tab/>
+            </w:r>
+            <w:r>
+              <w:rPr>
+                <w:noProof/>
+                <w:webHidden/>
+              </w:rPr>
+              <w:fldChar w:fldCharType="begin"/>
+            </w:r>
+            <w:r>
+              <w:rPr>
+                <w:noProof/>
+                <w:webHidden/>
+              </w:rPr>
+              <w:instrText xml:space="preserve"> PAGEREF _Toc470801947 \h </w:instrText>
+            </w:r>
+            <w:r>
+              <w:rPr>
+                <w:noProof/>
+                <w:webHidden/>
+              </w:rPr>
+            </w:r>
+            <w:r>
+              <w:rPr>
+                <w:noProof/>
+                <w:webHidden/>
+              </w:rPr>
+              <w:fldChar w:fldCharType="separate"/>
+            </w:r>
+            <w:r>
+              <w:rPr>
+                <w:noProof/>
+                <w:webHidden/>
+              </w:rPr>
+              <w:t>- 3 -</w:t>
+            </w:r>
+            <w:r>
+              <w:rPr>
+                <w:noProof/>
+                <w:webHidden/>
+              </w:rPr>
+              <w:fldChar w:fldCharType="end"/>
+            </w:r>
+          </w:hyperlink>
+        </w:p>
+        <w:p>
+          <w:pPr>
+            <w:pStyle w:val="TOC2"/>
+            <w:tabs>
+              <w:tab w:val="left" w:pos="880"/>
+              <w:tab w:val="right" w:leader="dot" w:pos="10790"/>
+            </w:tabs>
+            <w:rPr>
+              <w:rFonts w:eastAsiaTheme="minorEastAsia"/>
+              <w:noProof/>
+              <w:lang w:val="ru-RU" w:eastAsia="ru-RU"/>
+            </w:rPr>
+          </w:pPr>
+          <w:hyperlink w:anchor="_Toc470801948" w:history="1">
+            <w:r>
+              <w:rPr>
+                <w:rStyle w:val="Hyperlink"/>
+                <w:noProof/>
+                <w:lang w:val="ru-RU"/>
+              </w:rPr>
+              <w:t>1.2</w:t>
+            </w:r>
+            <w:r>
+              <w:rPr>
+                <w:rFonts w:eastAsiaTheme="minorEastAsia"/>
+                <w:noProof/>
+                <w:lang w:val="ru-RU" w:eastAsia="ru-RU"/>
+              </w:rPr>
+              <w:tab/>
+            </w:r>
+            <w:r>
+              <w:rPr>
+                <w:rStyle w:val="Hyperlink"/>
+                <w:noProof/>
+                <w:lang w:val="ru-RU"/>
+              </w:rPr>
+              <w:t>Цели</w:t>
+            </w:r>
+            <w:r>
+              <w:rPr>
+                <w:noProof/>
+                <w:webHidden/>
+              </w:rPr>
+              <w:tab/>
+            </w:r>
+            <w:r>
+              <w:rPr>
+                <w:noProof/>
+                <w:webHidden/>
+              </w:rPr>
+              <w:fldChar w:fldCharType="begin"/>
+            </w:r>
+            <w:r>
+              <w:rPr>
+                <w:noProof/>
+                <w:webHidden/>
+              </w:rPr>
+              <w:instrText xml:space="preserve"> PAGEREF _Toc470801948 \h </w:instrText>
+            </w:r>
+            <w:r>
+              <w:rPr>
+                <w:noProof/>
+                <w:webHidden/>
+              </w:rPr>
+            </w:r>
+            <w:r>
+              <w:rPr>
+                <w:noProof/>
+                <w:webHidden/>
+              </w:rPr>
+              <w:fldChar w:fldCharType="separate"/>
+            </w:r>
+            <w:r>
+              <w:rPr>
+                <w:noProof/>
+                <w:webHidden/>
+              </w:rPr>
+              <w:t>- 3 -</w:t>
+            </w:r>
+            <w:r>
+              <w:rPr>
+                <w:noProof/>
+                <w:webHidden/>
+              </w:rPr>
+              <w:fldChar w:fldCharType="end"/>
+            </w:r>
+          </w:hyperlink>
+        </w:p>
+        <w:p>
+          <w:pPr>
+            <w:pStyle w:val="TOC1"/>
+            <w:tabs>
+              <w:tab w:val="left" w:pos="440"/>
+              <w:tab w:val="right" w:leader="dot" w:pos="10790"/>
+            </w:tabs>
+            <w:rPr>
+              <w:rFonts w:eastAsiaTheme="minorEastAsia"/>
+              <w:noProof/>
+              <w:lang w:val="ru-RU" w:eastAsia="ru-RU"/>
+            </w:rPr>
+          </w:pPr>
+          <w:hyperlink w:anchor="_Toc470801949" w:history="1">
+            <w:r>
+              <w:rPr>
+                <w:rStyle w:val="Hyperlink"/>
+                <w:noProof/>
+                <w:lang w:val="ru-RU"/>
+              </w:rPr>
+              <w:t>2</w:t>
+            </w:r>
+            <w:r>
+              <w:rPr>
+                <w:rFonts w:eastAsiaTheme="minorEastAsia"/>
+                <w:noProof/>
+                <w:lang w:val="ru-RU" w:eastAsia="ru-RU"/>
+              </w:rPr>
+              <w:tab/>
+            </w:r>
+            <w:r>
+              <w:rPr>
+                <w:rStyle w:val="Hyperlink"/>
+                <w:noProof/>
+                <w:lang w:val="ru-RU"/>
+              </w:rPr>
+              <w:t>Конфигурация системы программирования</w:t>
+            </w:r>
+            <w:r>
+              <w:rPr>
+                <w:noProof/>
+                <w:webHidden/>
+              </w:rPr>
+              <w:tab/>
+            </w:r>
+            <w:r>
+              <w:rPr>
+                <w:noProof/>
+                <w:webHidden/>
+              </w:rPr>
+              <w:fldChar w:fldCharType="begin"/>
+            </w:r>
+            <w:r>
+              <w:rPr>
+                <w:noProof/>
+                <w:webHidden/>
+              </w:rPr>
+              <w:instrText xml:space="preserve"> PAGEREF _Toc470801949 \h </w:instrText>
+            </w:r>
+            <w:r>
+              <w:rPr>
+                <w:noProof/>
+                <w:webHidden/>
+              </w:rPr>
+            </w:r>
+            <w:r>
+              <w:rPr>
+                <w:noProof/>
+                <w:webHidden/>
+              </w:rPr>
+              <w:fldChar w:fldCharType="separate"/>
+            </w:r>
+            <w:r>
+              <w:rPr>
+                <w:noProof/>
+                <w:webHidden/>
+              </w:rPr>
+              <w:t>- 3 -</w:t>
+            </w:r>
+            <w:r>
+              <w:rPr>
+                <w:noProof/>
+                <w:webHidden/>
+              </w:rPr>
+              <w:fldChar w:fldCharType="end"/>
+            </w:r>
+          </w:hyperlink>
+        </w:p>
+        <w:p>
+          <w:pPr>
+            <w:pStyle w:val="TOC1"/>
+            <w:tabs>
+              <w:tab w:val="left" w:pos="440"/>
+              <w:tab w:val="right" w:leader="dot" w:pos="10790"/>
+            </w:tabs>
+            <w:rPr>
+              <w:rFonts w:eastAsiaTheme="minorEastAsia"/>
+              <w:noProof/>
+              <w:lang w:val="ru-RU" w:eastAsia="ru-RU"/>
+            </w:rPr>
+          </w:pPr>
+          <w:hyperlink w:anchor="_Toc470801950" w:history="1">
+            <w:r>
+              <w:rPr>
+                <w:rStyle w:val="Hyperlink"/>
+                <w:noProof/>
+                <w:lang w:val="ru-RU"/>
+              </w:rPr>
+              <w:t>3</w:t>
+            </w:r>
+            <w:r>
+              <w:rPr>
+                <w:rFonts w:eastAsiaTheme="minorEastAsia"/>
+                <w:noProof/>
+                <w:lang w:val="ru-RU" w:eastAsia="ru-RU"/>
+              </w:rPr>
+              <w:tab/>
+            </w:r>
+            <w:r>
+              <w:rPr>
+                <w:rStyle w:val="Hyperlink"/>
+                <w:noProof/>
+                <w:lang w:val="ru-RU"/>
+              </w:rPr>
+              <w:t>Описание реализации</w:t>
+            </w:r>
+            <w:r>
+              <w:rPr>
+                <w:noProof/>
+                <w:webHidden/>
+              </w:rPr>
+              <w:tab/>
+            </w:r>
+            <w:r>
+              <w:rPr>
+                <w:noProof/>
+                <w:webHidden/>
+              </w:rPr>
+              <w:fldChar w:fldCharType="begin"/>
+            </w:r>
+            <w:r>
+              <w:rPr>
+                <w:noProof/>
+                <w:webHidden/>
+              </w:rPr>
+              <w:instrText xml:space="preserve"> PAGEREF _Toc470801950 \h </w:instrText>
+            </w:r>
+            <w:r>
+              <w:rPr>
+                <w:noProof/>
+                <w:webHidden/>
+              </w:rPr>
+            </w:r>
+            <w:r>
+              <w:rPr>
+                <w:noProof/>
+                <w:webHidden/>
+              </w:rPr>
+              <w:fldChar w:fldCharType="separate"/>
+            </w:r>
+            <w:r>
+              <w:rPr>
+                <w:noProof/>
+                <w:webHidden/>
+              </w:rPr>
+              <w:t>- 3 -</w:t>
+            </w:r>
+            <w:r>
+              <w:rPr>
+                <w:noProof/>
+                <w:webHidden/>
+              </w:rPr>
+              <w:fldChar w:fldCharType="end"/>
+            </w:r>
+          </w:hyperlink>
+        </w:p>
+        <w:p>
+          <w:pPr>
+            <w:pStyle w:val="TOC2"/>
+            <w:tabs>
+              <w:tab w:val="left" w:pos="880"/>
+              <w:tab w:val="right" w:leader="dot" w:pos="10790"/>
+            </w:tabs>
+            <w:rPr>
+              <w:rFonts w:eastAsiaTheme="minorEastAsia"/>
+              <w:noProof/>
+              <w:lang w:val="ru-RU" w:eastAsia="ru-RU"/>
+            </w:rPr>
+          </w:pPr>
+          <w:hyperlink w:anchor="_Toc470801951" w:history="1">
+            <w:r>
+              <w:rPr>
+                <w:rStyle w:val="Hyperlink"/>
+                <w:noProof/>
+                <w:lang w:val="ru-RU"/>
+              </w:rPr>
+              <w:t>3.1</w:t>
+            </w:r>
+            <w:r>
+              <w:rPr>
+                <w:rFonts w:eastAsiaTheme="minorEastAsia"/>
+                <w:noProof/>
+                <w:lang w:val="ru-RU" w:eastAsia="ru-RU"/>
+              </w:rPr>
+              <w:tab/>
+            </w:r>
+            <w:r>
+              <w:rPr>
+                <w:rStyle w:val="Hyperlink"/>
+                <w:noProof/>
+                <w:lang w:val="ru-RU"/>
+              </w:rPr>
+              <w:t>Задержки</w:t>
+            </w:r>
+            <w:r>
+              <w:rPr>
+                <w:noProof/>
+                <w:webHidden/>
+              </w:rPr>
+              <w:tab/>
+            </w:r>
+            <w:r>
+              <w:rPr>
+                <w:noProof/>
+                <w:webHidden/>
+              </w:rPr>
+              <w:fldChar w:fldCharType="begin"/>
+            </w:r>
+            <w:r>
+              <w:rPr>
+                <w:noProof/>
+                <w:webHidden/>
+              </w:rPr>
+              <w:instrText xml:space="preserve"> PAGEREF _Toc470801951 \h </w:instrText>
+            </w:r>
+            <w:r>
+              <w:rPr>
+                <w:noProof/>
+                <w:webHidden/>
+              </w:rPr>
+            </w:r>
+            <w:r>
+              <w:rPr>
+                <w:noProof/>
+                <w:webHidden/>
+              </w:rPr>
+              <w:fldChar w:fldCharType="separate"/>
+            </w:r>
+            <w:r>
+              <w:rPr>
+                <w:noProof/>
+                <w:webHidden/>
+              </w:rPr>
+              <w:t>- 4 -</w:t>
+            </w:r>
+            <w:r>
+              <w:rPr>
+                <w:noProof/>
+                <w:webHidden/>
+              </w:rPr>
+              <w:fldChar w:fldCharType="end"/>
+            </w:r>
+          </w:hyperlink>
+        </w:p>
+        <w:p>
+          <w:pPr>
+            <w:pStyle w:val="TOC1"/>
+            <w:tabs>
+              <w:tab w:val="left" w:pos="440"/>
+              <w:tab w:val="right" w:leader="dot" w:pos="10790"/>
+            </w:tabs>
+            <w:rPr>
+              <w:rFonts w:eastAsiaTheme="minorEastAsia"/>
+              <w:noProof/>
+              <w:lang w:val="ru-RU" w:eastAsia="ru-RU"/>
+            </w:rPr>
+          </w:pPr>
+          <w:hyperlink w:anchor="_Toc470801952" w:history="1">
+            <w:r>
+              <w:rPr>
+                <w:rStyle w:val="Hyperlink"/>
+                <w:noProof/>
+                <w:lang w:val="ru-RU"/>
+              </w:rPr>
+              <w:t>4</w:t>
+            </w:r>
+            <w:r>
+              <w:rPr>
+                <w:rFonts w:eastAsiaTheme="minorEastAsia"/>
+                <w:noProof/>
+                <w:lang w:val="ru-RU" w:eastAsia="ru-RU"/>
+              </w:rPr>
+              <w:tab/>
+            </w:r>
+            <w:r>
+              <w:rPr>
+                <w:rStyle w:val="Hyperlink"/>
+                <w:noProof/>
+                <w:lang w:val="ru-RU"/>
+              </w:rPr>
+              <w:t>Результаты работы имитационной модели</w:t>
+            </w:r>
+            <w:r>
+              <w:rPr>
+                <w:noProof/>
+                <w:webHidden/>
+              </w:rPr>
+              <w:tab/>
+            </w:r>
+            <w:r>
+              <w:rPr>
+                <w:noProof/>
+                <w:webHidden/>
+              </w:rPr>
+              <w:fldChar w:fldCharType="begin"/>
+            </w:r>
+            <w:r>
+              <w:rPr>
+                <w:noProof/>
+                <w:webHidden/>
+              </w:rPr>
+              <w:instrText xml:space="preserve"> PAGEREF _Toc470801952 \h </w:instrText>
+            </w:r>
+            <w:r>
+              <w:rPr>
+                <w:noProof/>
+                <w:webHidden/>
+              </w:rPr>
+            </w:r>
+            <w:r>
+              <w:rPr>
+                <w:noProof/>
+                <w:webHidden/>
+              </w:rPr>
+              <w:fldChar w:fldCharType="separate"/>
+            </w:r>
+            <w:r>
+              <w:rPr>
+                <w:noProof/>
+                <w:webHidden/>
+              </w:rPr>
+              <w:t>- 5 -</w:t>
+            </w:r>
+            <w:r>
+              <w:rPr>
+                <w:noProof/>
+                <w:webHidden/>
+              </w:rPr>
+              <w:fldChar w:fldCharType="end"/>
+            </w:r>
+          </w:hyperlink>
+        </w:p>
+        <w:p>
+          <w:pPr>
+            <w:pStyle w:val="TOC2"/>
+            <w:tabs>
+              <w:tab w:val="left" w:pos="880"/>
+              <w:tab w:val="right" w:leader="dot" w:pos="10790"/>
+            </w:tabs>
+            <w:rPr>
+              <w:rFonts w:eastAsiaTheme="minorEastAsia"/>
+              <w:noProof/>
+              <w:lang w:val="ru-RU" w:eastAsia="ru-RU"/>
+            </w:rPr>
+          </w:pPr>
+          <w:hyperlink w:anchor="_Toc470801953" w:history="1">
+            <w:r>
+              <w:rPr>
+                <w:rStyle w:val="Hyperlink"/>
+                <w:noProof/>
+                <w:lang w:val="ru-RU"/>
+              </w:rPr>
+              <w:t>4.1</w:t>
+            </w:r>
+            <w:r>
+              <w:rPr>
+                <w:rFonts w:eastAsiaTheme="minorEastAsia"/>
+                <w:noProof/>
+                <w:lang w:val="ru-RU" w:eastAsia="ru-RU"/>
+              </w:rPr>
+              <w:tab/>
+            </w:r>
+            <w:r>
+              <w:rPr>
+                <w:rStyle w:val="Hyperlink"/>
+                <w:noProof/>
+                <w:lang w:val="ru-RU"/>
+              </w:rPr>
+              <w:t>Базовая версия</w:t>
+            </w:r>
+            <w:r>
+              <w:rPr>
+                <w:noProof/>
+                <w:webHidden/>
+              </w:rPr>
+              <w:tab/>
+            </w:r>
+            <w:r>
+              <w:rPr>
+                <w:noProof/>
+                <w:webHidden/>
+              </w:rPr>
+              <w:fldChar w:fldCharType="begin"/>
+            </w:r>
+            <w:r>
+              <w:rPr>
+                <w:noProof/>
+                <w:webHidden/>
+              </w:rPr>
+              <w:instrText xml:space="preserve"> PAGEREF _Toc470801953 \h </w:instrText>
+            </w:r>
+            <w:r>
+              <w:rPr>
+                <w:noProof/>
+                <w:webHidden/>
+              </w:rPr>
+            </w:r>
+            <w:r>
+              <w:rPr>
+                <w:noProof/>
+                <w:webHidden/>
+              </w:rPr>
+              <w:fldChar w:fldCharType="separate"/>
+            </w:r>
+            <w:r>
+              <w:rPr>
+                <w:noProof/>
+                <w:webHidden/>
+              </w:rPr>
+              <w:t>- 5 -</w:t>
+            </w:r>
+            <w:r>
+              <w:rPr>
+                <w:noProof/>
+                <w:webHidden/>
+              </w:rPr>
+              <w:fldChar w:fldCharType="end"/>
+            </w:r>
+          </w:hyperlink>
+        </w:p>
+        <w:p>
+          <w:pPr>
+            <w:pStyle w:val="TOC2"/>
+            <w:tabs>
+              <w:tab w:val="left" w:pos="880"/>
+              <w:tab w:val="right" w:leader="dot" w:pos="10790"/>
+            </w:tabs>
+            <w:rPr>
+              <w:rFonts w:eastAsiaTheme="minorEastAsia"/>
+              <w:noProof/>
+              <w:lang w:val="ru-RU" w:eastAsia="ru-RU"/>
+            </w:rPr>
+          </w:pPr>
+          <w:hyperlink w:anchor="_Toc470801954" w:history="1">
+            <w:r>
+              <w:rPr>
+                <w:rStyle w:val="Hyperlink"/>
+                <w:noProof/>
+                <w:lang w:val="ru-RU"/>
+              </w:rPr>
+              <w:t>4.2</w:t>
+            </w:r>
+            <w:r>
+              <w:rPr>
+                <w:rFonts w:eastAsiaTheme="minorEastAsia"/>
+                <w:noProof/>
+                <w:lang w:val="ru-RU" w:eastAsia="ru-RU"/>
+              </w:rPr>
+              <w:tab/>
+            </w:r>
+            <w:r>
+              <w:rPr>
+                <w:rStyle w:val="Hyperlink"/>
+                <w:noProof/>
+                <w:lang w:val="ru-RU"/>
+              </w:rPr>
+              <w:t>Изменим загруженность</w:t>
+            </w:r>
+            <w:r>
+              <w:rPr>
+                <w:noProof/>
+                <w:webHidden/>
+              </w:rPr>
+              <w:tab/>
+            </w:r>
+            <w:r>
+              <w:rPr>
+                <w:noProof/>
+                <w:webHidden/>
+              </w:rPr>
+              <w:fldChar w:fldCharType="begin"/>
+            </w:r>
+            <w:r>
+              <w:rPr>
+                <w:noProof/>
+                <w:webHidden/>
+              </w:rPr>
+              <w:instrText xml:space="preserve"> PAGEREF _Toc470801954 \h </w:instrText>
+            </w:r>
+            <w:r>
+              <w:rPr>
+                <w:noProof/>
+                <w:webHidden/>
+              </w:rPr>
+            </w:r>
+            <w:r>
+              <w:rPr>
+                <w:noProof/>
+                <w:webHidden/>
+              </w:rPr>
+              <w:fldChar w:fldCharType="separate"/>
+            </w:r>
+            <w:r>
+              <w:rPr>
+                <w:noProof/>
+                <w:webHidden/>
+              </w:rPr>
+              <w:t>- 5 -</w:t>
+            </w:r>
+            <w:r>
+              <w:rPr>
+                <w:noProof/>
+                <w:webHidden/>
+              </w:rPr>
+              <w:fldChar w:fldCharType="end"/>
+            </w:r>
+          </w:hyperlink>
+        </w:p>
+        <w:p>
+          <w:pPr>
+            <w:pStyle w:val="TOC3"/>
+            <w:tabs>
+              <w:tab w:val="left" w:pos="1320"/>
+              <w:tab w:val="right" w:leader="dot" w:pos="10790"/>
+            </w:tabs>
+            <w:rPr>
+              <w:rFonts w:eastAsiaTheme="minorEastAsia"/>
+              <w:noProof/>
+              <w:lang w:val="ru-RU" w:eastAsia="ru-RU"/>
+            </w:rPr>
+          </w:pPr>
+          <w:hyperlink w:anchor="_Toc470801955" w:history="1">
+            <w:r>
+              <w:rPr>
+                <w:rStyle w:val="Hyperlink"/>
+                <w:noProof/>
+                <w:lang w:val="ru-RU"/>
+              </w:rPr>
+              <w:t>4.2.1</w:t>
+            </w:r>
+            <w:r>
+              <w:rPr>
+                <w:rFonts w:eastAsiaTheme="minorEastAsia"/>
+                <w:noProof/>
+                <w:lang w:val="ru-RU" w:eastAsia="ru-RU"/>
+              </w:rPr>
+              <w:tab/>
+            </w:r>
+            <w:r>
+              <w:rPr>
+                <w:rStyle w:val="Hyperlink"/>
+                <w:noProof/>
+                <w:lang w:val="ru-RU"/>
+              </w:rPr>
+              <w:t>Слабая нагрузка (время выбора студентом этажа назначения = 0..100)</w:t>
+            </w:r>
+            <w:r>
+              <w:rPr>
+                <w:noProof/>
+                <w:webHidden/>
+              </w:rPr>
+              <w:tab/>
+            </w:r>
+            <w:r>
+              <w:rPr>
+                <w:noProof/>
+                <w:webHidden/>
+              </w:rPr>
+              <w:fldChar w:fldCharType="begin"/>
+            </w:r>
+            <w:r>
+              <w:rPr>
+                <w:noProof/>
+                <w:webHidden/>
+              </w:rPr>
+              <w:instrText xml:space="preserve"> PAGEREF _Toc470801955 \h </w:instrText>
+            </w:r>
+            <w:r>
+              <w:rPr>
+                <w:noProof/>
+                <w:webHidden/>
+              </w:rPr>
+            </w:r>
+            <w:r>
+              <w:rPr>
+                <w:noProof/>
+                <w:webHidden/>
+              </w:rPr>
+              <w:fldChar w:fldCharType="separate"/>
+            </w:r>
+            <w:r>
+              <w:rPr>
+                <w:noProof/>
+                <w:webHidden/>
+              </w:rPr>
+              <w:t>- 5 -</w:t>
+            </w:r>
+            <w:r>
+              <w:rPr>
+                <w:noProof/>
+                <w:webHidden/>
+              </w:rPr>
+              <w:fldChar w:fldCharType="end"/>
+            </w:r>
+          </w:hyperlink>
+        </w:p>
+        <w:p>
+          <w:pPr>
+            <w:pStyle w:val="TOC3"/>
+            <w:tabs>
+              <w:tab w:val="left" w:pos="1320"/>
+              <w:tab w:val="right" w:leader="dot" w:pos="10790"/>
+            </w:tabs>
+            <w:rPr>
+              <w:rFonts w:eastAsiaTheme="minorEastAsia"/>
+              <w:noProof/>
+              <w:lang w:val="ru-RU" w:eastAsia="ru-RU"/>
+            </w:rPr>
+          </w:pPr>
+          <w:hyperlink w:anchor="_Toc470801956" w:history="1">
+            <w:r>
+              <w:rPr>
+                <w:rStyle w:val="Hyperlink"/>
+                <w:noProof/>
+                <w:lang w:val="ru-RU"/>
+              </w:rPr>
+              <w:t>4.2.2</w:t>
+            </w:r>
+            <w:r>
+              <w:rPr>
+                <w:rFonts w:eastAsiaTheme="minorEastAsia"/>
+                <w:noProof/>
+                <w:lang w:val="ru-RU" w:eastAsia="ru-RU"/>
+              </w:rPr>
+              <w:tab/>
+            </w:r>
+            <w:r>
+              <w:rPr>
+                <w:rStyle w:val="Hyperlink"/>
+                <w:noProof/>
+                <w:lang w:val="ru-RU"/>
+              </w:rPr>
+              <w:t>Высокая нагрузка (время выбора студентом этажа назначения = 0)</w:t>
+            </w:r>
+            <w:r>
+              <w:rPr>
+                <w:noProof/>
+                <w:webHidden/>
+              </w:rPr>
+              <w:tab/>
+            </w:r>
+            <w:r>
+              <w:rPr>
+                <w:noProof/>
+                <w:webHidden/>
+              </w:rPr>
+              <w:fldChar w:fldCharType="begin"/>
+            </w:r>
+            <w:r>
+              <w:rPr>
+                <w:noProof/>
+                <w:webHidden/>
+              </w:rPr>
+              <w:instrText xml:space="preserve"> PAGEREF _Toc470801956 \h </w:instrText>
+            </w:r>
+            <w:r>
+              <w:rPr>
+                <w:noProof/>
+                <w:webHidden/>
+              </w:rPr>
+            </w:r>
+            <w:r>
+              <w:rPr>
+                <w:noProof/>
+                <w:webHidden/>
+              </w:rPr>
+              <w:fldChar w:fldCharType="separate"/>
+            </w:r>
+            <w:r>
+              <w:rPr>
+                <w:noProof/>
+                <w:webHidden/>
+              </w:rPr>
+              <w:t>- 5 -</w:t>
+            </w:r>
+            <w:r>
+              <w:rPr>
+                <w:noProof/>
+                <w:webHidden/>
+              </w:rPr>
+              <w:fldChar w:fldCharType="end"/>
+            </w:r>
+          </w:hyperlink>
+        </w:p>
+        <w:p>
+          <w:pPr>
+            <w:pStyle w:val="TOC3"/>
+            <w:tabs>
+              <w:tab w:val="left" w:pos="1320"/>
+              <w:tab w:val="right" w:leader="dot" w:pos="10790"/>
+            </w:tabs>
+            <w:rPr>
+              <w:rFonts w:eastAsiaTheme="minorEastAsia"/>
+              <w:noProof/>
+              <w:lang w:val="ru-RU" w:eastAsia="ru-RU"/>
+            </w:rPr>
+          </w:pPr>
+          <w:hyperlink w:anchor="_Toc470801957" w:history="1">
+            <w:r>
+              <w:rPr>
+                <w:rStyle w:val="Hyperlink"/>
+                <w:noProof/>
+                <w:lang w:val="ru-RU"/>
+              </w:rPr>
+              <w:t>4.2.3</w:t>
+            </w:r>
+            <w:r>
+              <w:rPr>
+                <w:rFonts w:eastAsiaTheme="minorEastAsia"/>
+                <w:noProof/>
+                <w:lang w:val="ru-RU" w:eastAsia="ru-RU"/>
+              </w:rPr>
+              <w:tab/>
+            </w:r>
+            <w:r>
+              <w:rPr>
+                <w:rStyle w:val="Hyperlink"/>
+                <w:noProof/>
+                <w:lang w:val="ru-RU"/>
+              </w:rPr>
+              <w:t>Все пассажиры стартуют с 0 этажа</w:t>
+            </w:r>
+            <w:r>
+              <w:rPr>
+                <w:noProof/>
+                <w:webHidden/>
+              </w:rPr>
+              <w:tab/>
+            </w:r>
+            <w:r>
+              <w:rPr>
+                <w:noProof/>
+                <w:webHidden/>
+              </w:rPr>
+              <w:fldChar w:fldCharType="begin"/>
+            </w:r>
+            <w:r>
+              <w:rPr>
+                <w:noProof/>
+                <w:webHidden/>
+              </w:rPr>
+              <w:instrText xml:space="preserve"> PAGEREF _Toc470801957 \h </w:instrText>
+            </w:r>
+            <w:r>
+              <w:rPr>
+                <w:noProof/>
+                <w:webHidden/>
+              </w:rPr>
+            </w:r>
+            <w:r>
+              <w:rPr>
+                <w:noProof/>
+                <w:webHidden/>
+              </w:rPr>
+              <w:fldChar w:fldCharType="separate"/>
+            </w:r>
+            <w:r>
+              <w:rPr>
+                <w:noProof/>
+                <w:webHidden/>
+              </w:rPr>
+              <w:t>- 5 -</w:t>
+            </w:r>
+            <w:r>
+              <w:rPr>
+                <w:noProof/>
+                <w:webHidden/>
+              </w:rPr>
+              <w:fldChar w:fldCharType="end"/>
+            </w:r>
+          </w:hyperlink>
+        </w:p>
+        <w:p>
+          <w:pPr>
+            <w:pStyle w:val="TOC3"/>
+            <w:tabs>
+              <w:tab w:val="left" w:pos="1320"/>
+              <w:tab w:val="right" w:leader="dot" w:pos="10790"/>
+            </w:tabs>
+            <w:rPr>
+              <w:rFonts w:eastAsiaTheme="minorEastAsia"/>
+              <w:noProof/>
+              <w:lang w:val="ru-RU" w:eastAsia="ru-RU"/>
+            </w:rPr>
+          </w:pPr>
+          <w:hyperlink w:anchor="_Toc470801958" w:history="1">
+            <w:r>
+              <w:rPr>
+                <w:rStyle w:val="Hyperlink"/>
+                <w:noProof/>
+                <w:lang w:val="ru-RU"/>
+              </w:rPr>
+              <w:t>4.2.4</w:t>
+            </w:r>
+            <w:r>
+              <w:rPr>
+                <w:rFonts w:eastAsiaTheme="minorEastAsia"/>
+                <w:noProof/>
+                <w:lang w:val="ru-RU" w:eastAsia="ru-RU"/>
+              </w:rPr>
+              <w:tab/>
+            </w:r>
+            <w:r>
+              <w:rPr>
+                <w:rStyle w:val="Hyperlink"/>
+                <w:noProof/>
+                <w:lang w:val="ru-RU"/>
+              </w:rPr>
+              <w:t>Идеальная ситуация: циркуляция пассажиров между 2 этажами</w:t>
+            </w:r>
+            <w:r>
+              <w:rPr>
+                <w:noProof/>
+                <w:webHidden/>
+              </w:rPr>
+              <w:tab/>
+            </w:r>
+            <w:r>
+              <w:rPr>
+                <w:noProof/>
+                <w:webHidden/>
+              </w:rPr>
+              <w:fldChar w:fldCharType="begin"/>
+            </w:r>
+            <w:r>
+              <w:rPr>
+                <w:noProof/>
+                <w:webHidden/>
+              </w:rPr>
+              <w:instrText xml:space="preserve"> PAGEREF _Toc470801958 \h </w:instrText>
+            </w:r>
+            <w:r>
+              <w:rPr>
+                <w:noProof/>
+                <w:webHidden/>
+              </w:rPr>
+            </w:r>
+            <w:r>
+              <w:rPr>
+                <w:noProof/>
+                <w:webHidden/>
+              </w:rPr>
+              <w:fldChar w:fldCharType="separate"/>
+            </w:r>
+            <w:r>
+              <w:rPr>
+                <w:noProof/>
+                <w:webHidden/>
+              </w:rPr>
+              <w:t>- 5 -</w:t>
+            </w:r>
+            <w:r>
+              <w:rPr>
+                <w:noProof/>
+                <w:webHidden/>
+              </w:rPr>
+              <w:fldChar w:fldCharType="end"/>
+            </w:r>
+          </w:hyperlink>
+        </w:p>
+        <w:p>
+          <w:pPr>
+            <w:pStyle w:val="TOC1"/>
+            <w:tabs>
+              <w:tab w:val="left" w:pos="440"/>
+              <w:tab w:val="right" w:leader="dot" w:pos="10790"/>
+            </w:tabs>
+            <w:rPr>
+              <w:rFonts w:eastAsiaTheme="minorEastAsia"/>
+              <w:noProof/>
+              <w:lang w:val="ru-RU" w:eastAsia="ru-RU"/>
+            </w:rPr>
+          </w:pPr>
+          <w:hyperlink w:anchor="_Toc470801959" w:history="1">
+            <w:r>
+              <w:rPr>
+                <w:rStyle w:val="Hyperlink"/>
+                <w:noProof/>
+                <w:lang w:val="ru-RU"/>
+              </w:rPr>
+              <w:t>5</w:t>
+            </w:r>
+            <w:r>
+              <w:rPr>
+                <w:rFonts w:eastAsiaTheme="minorEastAsia"/>
+                <w:noProof/>
+                <w:lang w:val="ru-RU" w:eastAsia="ru-RU"/>
+              </w:rPr>
+              <w:tab/>
+            </w:r>
+            <w:r>
+              <w:rPr>
+                <w:rStyle w:val="Hyperlink"/>
+                <w:noProof/>
+                <w:lang w:val="ru-RU"/>
+              </w:rPr>
+              <w:t>Выводы</w:t>
+            </w:r>
+            <w:r>
+              <w:rPr>
+                <w:noProof/>
+                <w:webHidden/>
+              </w:rPr>
+              <w:tab/>
+            </w:r>
+            <w:r>
+              <w:rPr>
+                <w:noProof/>
+                <w:webHidden/>
+              </w:rPr>
+              <w:fldChar w:fldCharType="begin"/>
+            </w:r>
+            <w:r>
+              <w:rPr>
+                <w:noProof/>
+                <w:webHidden/>
+              </w:rPr>
+              <w:instrText xml:space="preserve"> PAGEREF _Toc470801959 \h </w:instrText>
+            </w:r>
+            <w:r>
+              <w:rPr>
+                <w:noProof/>
+                <w:webHidden/>
+              </w:rPr>
+            </w:r>
+            <w:r>
+              <w:rPr>
+                <w:noProof/>
+                <w:webHidden/>
+              </w:rPr>
+              <w:fldChar w:fldCharType="separate"/>
+            </w:r>
+            <w:r>
+              <w:rPr>
+                <w:noProof/>
+                <w:webHidden/>
+              </w:rPr>
+              <w:t>- 6 -</w:t>
+            </w:r>
+            <w:r>
+              <w:rPr>
+                <w:noProof/>
+                <w:webHidden/>
+              </w:rPr>
+              <w:fldChar w:fldCharType="end"/>
+            </w:r>
+          </w:hyperlink>
         </w:p>
         <w:p>
           <w:r>
@@ -654,7 +1878,7 @@
           <w:lang w:val="ru-RU"/>
         </w:rPr>
       </w:pPr>
-      <w:bookmarkStart w:id="0" w:name="_Toc465101208"/>
+      <w:bookmarkStart w:id="1" w:name="_Toc465101208"/>
       <w:r>
         <w:rPr>
           <w:shd w:val="clear" w:color="auto" w:fill="FFFFFF"/>
@@ -671,6 +1895,7 @@
           <w:lang w:val="ru-RU"/>
         </w:rPr>
       </w:pPr>
+      <w:bookmarkStart w:id="2" w:name="_Toc470801946"/>
       <w:r>
         <w:rPr>
           <w:shd w:val="clear" w:color="auto" w:fill="FFFFFF"/>
@@ -679,7 +1904,8 @@
         <w:lastRenderedPageBreak/>
         <w:t>Постановка задачи</w:t>
       </w:r>
-      <w:bookmarkEnd w:id="0"/>
+      <w:bookmarkEnd w:id="1"/>
+      <w:bookmarkEnd w:id="2"/>
     </w:p>
     <w:p>
       <w:pPr>
@@ -688,12 +1914,14 @@
           <w:lang w:val="ru-RU"/>
         </w:rPr>
       </w:pPr>
+      <w:bookmarkStart w:id="3" w:name="_Toc470801947"/>
       <w:r>
         <w:rPr>
           <w:lang w:val="ru-RU"/>
         </w:rPr>
         <w:t>Исходные данные</w:t>
       </w:r>
+      <w:bookmarkEnd w:id="3"/>
     </w:p>
     <w:p>
       <w:pPr>
@@ -715,12 +1943,14 @@
           <w:lang w:val="ru-RU"/>
         </w:rPr>
       </w:pPr>
+      <w:bookmarkStart w:id="4" w:name="_Toc470801948"/>
       <w:r>
         <w:rPr>
           <w:lang w:val="ru-RU"/>
         </w:rPr>
         <w:t>Цели</w:t>
       </w:r>
+      <w:bookmarkEnd w:id="4"/>
     </w:p>
     <w:p>
       <w:pPr>
@@ -1028,14 +2258,16 @@
           <w:lang w:val="ru-RU"/>
         </w:rPr>
       </w:pPr>
-      <w:bookmarkStart w:id="1" w:name="_Toc465101209"/>
+      <w:bookmarkStart w:id="5" w:name="_Toc465101209"/>
+      <w:bookmarkStart w:id="6" w:name="_Toc470801949"/>
       <w:r>
         <w:rPr>
           <w:lang w:val="ru-RU"/>
         </w:rPr>
         <w:t>Конфигурация системы программирования</w:t>
       </w:r>
-      <w:bookmarkEnd w:id="1"/>
+      <w:bookmarkEnd w:id="5"/>
+      <w:bookmarkEnd w:id="6"/>
     </w:p>
     <w:p>
       <w:pPr>
@@ -1249,7 +2481,7 @@
         </w:rPr>
         <w:t>.</w:t>
       </w:r>
-      <w:bookmarkStart w:id="2" w:name="_Toc465101210"/>
+      <w:bookmarkStart w:id="7" w:name="_Toc465101210"/>
     </w:p>
     <w:p>
       <w:pPr>
@@ -1258,12 +2490,14 @@
           <w:lang w:val="ru-RU"/>
         </w:rPr>
       </w:pPr>
+      <w:bookmarkStart w:id="8" w:name="_Toc470801950"/>
       <w:r>
         <w:rPr>
           <w:lang w:val="ru-RU"/>
         </w:rPr>
         <w:t>Описание реализации</w:t>
       </w:r>
+      <w:bookmarkEnd w:id="8"/>
     </w:p>
     <w:p>
       <w:pPr>
@@ -2221,12 +3455,14 @@
           <w:lang w:val="ru-RU"/>
         </w:rPr>
       </w:pPr>
+      <w:bookmarkStart w:id="9" w:name="_Toc470801951"/>
       <w:r>
         <w:rPr>
           <w:lang w:val="ru-RU"/>
         </w:rPr>
         <w:t>Задержки</w:t>
       </w:r>
+      <w:bookmarkEnd w:id="9"/>
     </w:p>
     <w:p>
       <w:pPr>
@@ -2573,19 +3809,22 @@
           <w:lang w:val="ru-RU"/>
         </w:rPr>
       </w:pPr>
-      <w:r>
-        <w:rPr>
-          <w:lang w:val="ru-RU"/>
-        </w:rPr>
+      <w:bookmarkStart w:id="10" w:name="_Toc470801952"/>
+      <w:r>
+        <w:rPr>
+          <w:lang w:val="ru-RU"/>
+        </w:rPr>
+        <w:lastRenderedPageBreak/>
         <w:t xml:space="preserve">Результаты </w:t>
       </w:r>
-      <w:bookmarkEnd w:id="2"/>
+      <w:bookmarkEnd w:id="7"/>
       <w:r>
         <w:rPr>
           <w:lang w:val="ru-RU"/>
         </w:rPr>
         <w:t>работы имитационной модели</w:t>
       </w:r>
+      <w:bookmarkEnd w:id="10"/>
     </w:p>
     <w:p>
       <w:pPr>
@@ -2619,13 +3858,14 @@
           <w:lang w:val="ru-RU"/>
         </w:rPr>
       </w:pPr>
-      <w:r>
-        <w:rPr>
-          <w:lang w:val="ru-RU"/>
-        </w:rPr>
-        <w:lastRenderedPageBreak/>
+      <w:bookmarkStart w:id="11" w:name="_Toc470801953"/>
+      <w:r>
+        <w:rPr>
+          <w:lang w:val="ru-RU"/>
+        </w:rPr>
         <w:t>Базовая версия</w:t>
       </w:r>
+      <w:bookmarkEnd w:id="11"/>
     </w:p>
     <w:tbl>
       <w:tblPr>
@@ -2809,6 +4049,7 @@
           <w:lang w:val="ru-RU"/>
         </w:rPr>
       </w:pPr>
+      <w:bookmarkStart w:id="12" w:name="_Toc470801954"/>
       <w:r>
         <w:rPr>
           <w:lang w:val="ru-RU"/>
@@ -2827,6 +4068,7 @@
         </w:rPr>
         <w:t>уженность</w:t>
       </w:r>
+      <w:bookmarkEnd w:id="12"/>
     </w:p>
     <w:p>
       <w:pPr>
@@ -2835,6 +4077,7 @@
           <w:lang w:val="ru-RU"/>
         </w:rPr>
       </w:pPr>
+      <w:bookmarkStart w:id="13" w:name="_Toc470801955"/>
       <w:r>
         <w:rPr>
           <w:lang w:val="ru-RU"/>
@@ -2855,6 +4098,7 @@
         </w:rPr>
         <w:t>100)</w:t>
       </w:r>
+      <w:bookmarkEnd w:id="13"/>
     </w:p>
     <w:tbl>
       <w:tblPr>
@@ -3038,12 +4282,14 @@
           <w:lang w:val="ru-RU"/>
         </w:rPr>
       </w:pPr>
+      <w:bookmarkStart w:id="14" w:name="_Toc470801956"/>
       <w:r>
         <w:rPr>
           <w:lang w:val="ru-RU"/>
         </w:rPr>
         <w:t>Высокая нагрузка (время выбора студентом этажа назначения = 0)</w:t>
       </w:r>
+      <w:bookmarkEnd w:id="14"/>
     </w:p>
     <w:tbl>
       <w:tblPr>
@@ -3230,7 +4476,19 @@
         <w:rPr>
           <w:lang w:val="ru-RU"/>
         </w:rPr>
-        <w:t>Вывод: повышение нагрузки приводит к росту ожидания</w:t>
+        <w:t xml:space="preserve">Вывод: повышение нагрузки приводит к росту </w:t>
+      </w:r>
+      <w:r>
+        <w:rPr>
+          <w:lang w:val="ru-RU"/>
+        </w:rPr>
+        <w:t xml:space="preserve">времени </w:t>
+      </w:r>
+      <w:r>
+        <w:rPr>
+          <w:lang w:val="ru-RU"/>
+        </w:rPr>
+        <w:t>ожидания</w:t>
       </w:r>
     </w:p>
     <w:p>
@@ -3240,6 +4498,7 @@
           <w:lang w:val="ru-RU"/>
         </w:rPr>
       </w:pPr>
+      <w:bookmarkStart w:id="15" w:name="_Toc470801957"/>
       <w:r>
         <w:rPr>
           <w:lang w:val="ru-RU"/>
@@ -3258,6 +4517,7 @@
         </w:rPr>
         <w:t xml:space="preserve"> с 0 этажа</w:t>
       </w:r>
+      <w:bookmarkEnd w:id="15"/>
     </w:p>
     <w:tbl>
       <w:tblPr>
@@ -3497,25 +4757,375 @@
     </w:p>
     <w:p>
       <w:pPr>
+        <w:pStyle w:val="Heading3"/>
+        <w:rPr>
+          <w:lang w:val="ru-RU"/>
+        </w:rPr>
+      </w:pPr>
+      <w:bookmarkStart w:id="16" w:name="_Toc470801958"/>
+      <w:r>
+        <w:rPr>
+          <w:lang w:val="ru-RU"/>
+        </w:rPr>
+        <w:t>Идеальная</w:t>
+      </w:r>
+      <w:r>
+        <w:rPr>
+          <w:lang w:val="ru-RU"/>
+        </w:rPr>
+        <w:t xml:space="preserve"> ситуация: циркуляция пассажиров между 2 этажами</w:t>
+      </w:r>
+      <w:bookmarkEnd w:id="16"/>
+    </w:p>
+    <w:tbl>
+      <w:tblPr>
+        <w:tblStyle w:val="TableGrid"/>
+        <w:tblW w:w="9558" w:type="dxa"/>
+        <w:tblLook w:val="04A0" w:firstRow="1" w:lastRow="0" w:firstColumn="1" w:lastColumn="0" w:noHBand="0" w:noVBand="1"/>
+      </w:tblPr>
+      <w:tblGrid>
+        <w:gridCol w:w="2356"/>
+        <w:gridCol w:w="2356"/>
+        <w:gridCol w:w="2356"/>
+        <w:gridCol w:w="2490"/>
+      </w:tblGrid>
+      <w:tr>
+        <w:tc>
+          <w:tcPr>
+            <w:tcW w:w="2356" w:type="dxa"/>
+          </w:tcPr>
+          <w:p>
+            <w:pPr>
+              <w:rPr>
+                <w:b/>
+              </w:rPr>
+            </w:pPr>
+            <w:proofErr w:type="spellStart"/>
+            <w:r>
+              <w:rPr>
+                <w:b/>
+              </w:rPr>
+              <w:t>mean_sum_time</w:t>
+            </w:r>
+            <w:proofErr w:type="spellEnd"/>
+          </w:p>
+        </w:tc>
+        <w:tc>
+          <w:tcPr>
+            <w:tcW w:w="2356" w:type="dxa"/>
+          </w:tcPr>
+          <w:p>
+            <w:pPr>
+              <w:rPr>
+                <w:b/>
+                <w:lang w:val="ru-RU"/>
+              </w:rPr>
+            </w:pPr>
+            <w:proofErr w:type="spellStart"/>
+            <w:r>
+              <w:rPr>
+                <w:b/>
+                <w:lang w:val="ru-RU"/>
+              </w:rPr>
+              <w:t>mean_waiting_time</w:t>
+            </w:r>
+            <w:proofErr w:type="spellEnd"/>
+          </w:p>
+        </w:tc>
+        <w:tc>
+          <w:tcPr>
+            <w:tcW w:w="2356" w:type="dxa"/>
+          </w:tcPr>
+          <w:p>
+            <w:pPr>
+              <w:rPr>
+                <w:b/>
+                <w:lang w:val="ru-RU"/>
+              </w:rPr>
+            </w:pPr>
+            <w:proofErr w:type="spellStart"/>
+            <w:r>
+              <w:rPr>
+                <w:b/>
+                <w:lang w:val="ru-RU"/>
+              </w:rPr>
+              <w:t>mean_moving_time</w:t>
+            </w:r>
+            <w:proofErr w:type="spellEnd"/>
+          </w:p>
+        </w:tc>
+        <w:tc>
+          <w:tcPr>
+            <w:tcW w:w="2490" w:type="dxa"/>
+          </w:tcPr>
+          <w:p>
+            <w:pPr>
+              <w:rPr>
+                <w:b/>
+                <w:lang w:val="ru-RU"/>
+              </w:rPr>
+            </w:pPr>
+            <w:proofErr w:type="spellStart"/>
+            <w:r>
+              <w:rPr>
+                <w:b/>
+                <w:lang w:val="ru-RU"/>
+              </w:rPr>
+              <w:t>mean_people_number</w:t>
+            </w:r>
+            <w:proofErr w:type="spellEnd"/>
+          </w:p>
+        </w:tc>
+      </w:tr>
+      <w:tr>
+        <w:tc>
+          <w:tcPr>
+            <w:tcW w:w="2356" w:type="dxa"/>
+          </w:tcPr>
+          <w:p>
+            <w:pPr>
+              <w:rPr>
+                <w:lang w:val="ru-RU"/>
+              </w:rPr>
+            </w:pPr>
+            <w:r>
+              <w:rPr>
+                <w:lang w:val="ru-RU"/>
+              </w:rPr>
+              <w:t>116.63</w:t>
+            </w:r>
+          </w:p>
+        </w:tc>
+        <w:tc>
+          <w:tcPr>
+            <w:tcW w:w="2356" w:type="dxa"/>
+          </w:tcPr>
+          <w:p>
+            <w:pPr>
+              <w:rPr>
+                <w:lang w:val="ru-RU"/>
+              </w:rPr>
+            </w:pPr>
+            <w:r>
+              <w:rPr>
+                <w:lang w:val="ru-RU"/>
+              </w:rPr>
+              <w:t>101.65</w:t>
+            </w:r>
+          </w:p>
+        </w:tc>
+        <w:tc>
+          <w:tcPr>
+            <w:tcW w:w="2356" w:type="dxa"/>
+          </w:tcPr>
+          <w:p>
+            <w:pPr>
+              <w:rPr>
+                <w:lang w:val="ru-RU"/>
+              </w:rPr>
+            </w:pPr>
+            <w:r>
+              <w:rPr>
+                <w:lang w:val="ru-RU"/>
+              </w:rPr>
+              <w:t>14.98</w:t>
+            </w:r>
+          </w:p>
+        </w:tc>
+        <w:tc>
+          <w:tcPr>
+            <w:tcW w:w="2490" w:type="dxa"/>
+          </w:tcPr>
+          <w:p>
+            <w:pPr>
+              <w:rPr>
+                <w:lang w:val="ru-RU"/>
+              </w:rPr>
+            </w:pPr>
+            <w:r>
+              <w:rPr>
+                <w:lang w:val="ru-RU"/>
+              </w:rPr>
+              <w:t>9.26</w:t>
+            </w:r>
+          </w:p>
+        </w:tc>
+      </w:tr>
+    </w:tbl>
+    <w:p>
+      <w:pPr>
+        <w:rPr>
+          <w:lang w:val="ru-RU"/>
+        </w:rPr>
+      </w:pPr>
+    </w:p>
+    <w:p>
+      <w:pPr>
+        <w:rPr>
+          <w:lang w:val="ru-RU"/>
+        </w:rPr>
+      </w:pPr>
+      <w:r>
+        <w:rPr>
+          <w:b/>
+          <w:u w:val="single"/>
+          <w:lang w:val="ru-RU"/>
+        </w:rPr>
+        <w:t>Примечание:</w:t>
+      </w:r>
+      <w:r>
+        <w:rPr>
+          <w:lang w:val="ru-RU"/>
+        </w:rPr>
+        <w:t xml:space="preserve"> </w:t>
+      </w:r>
+      <w:r>
+        <w:rPr>
+          <w:lang w:val="ru-RU"/>
+        </w:rPr>
+        <w:t xml:space="preserve">большие абсолютные значения </w:t>
+      </w:r>
+      <w:r>
+        <w:rPr>
+          <w:lang w:val="ru-RU"/>
+        </w:rPr>
+        <w:t xml:space="preserve">времени ожидания связаны с большим временем ожидания </w:t>
+      </w:r>
+      <w:r>
+        <w:rPr>
+          <w:lang w:val="ru-RU"/>
+        </w:rPr>
+        <w:t>перед вторичным запросом лифта. Неприятная особенность реализации. На относительное изменен</w:t>
+      </w:r>
+      <w:r>
+        <w:rPr>
+          <w:lang w:val="ru-RU"/>
+        </w:rPr>
+        <w:t>ие значений она влиять не должна.</w:t>
+      </w:r>
+    </w:p>
+    <w:p>
+      <w:pPr>
+        <w:rPr>
+          <w:lang w:val="ru-RU"/>
+        </w:rPr>
+      </w:pPr>
+      <w:r>
+        <w:rPr>
+          <w:lang w:val="ru-RU"/>
+        </w:rPr>
+        <w:br w:type="page"/>
+      </w:r>
+    </w:p>
+    <w:p>
+      <w:r>
+        <w:rPr>
+          <w:lang w:val="ru-RU"/>
+        </w:rPr>
+        <w:lastRenderedPageBreak/>
+        <w:t xml:space="preserve">Ниже приведена зависимость заполнения </w:t>
+      </w:r>
+      <w:r>
+        <w:rPr>
+          <w:lang w:val="ru-RU"/>
+        </w:rPr>
+        <w:t xml:space="preserve">лифтов исходя из числа человек в здании. Видно, </w:t>
+      </w:r>
+      <w:proofErr w:type="gramStart"/>
+      <w:r>
+        <w:rPr>
+          <w:lang w:val="ru-RU"/>
+        </w:rPr>
+        <w:t>что</w:t>
+      </w:r>
+      <w:proofErr w:type="gramEnd"/>
+      <w:r>
+        <w:rPr>
+          <w:lang w:val="ru-RU"/>
+        </w:rPr>
+        <w:t xml:space="preserve"> начиная с некоторого числа человек,</w:t>
+      </w:r>
+      <w:r>
+        <w:rPr>
+          <w:lang w:val="ru-RU"/>
+        </w:rPr>
+        <w:t xml:space="preserve"> лифты загружены практически полностью (</w:t>
+      </w:r>
+      <w:r>
+        <w:t>&gt;90%).</w:t>
+      </w:r>
+    </w:p>
+    <w:p>
+      <w:pPr>
+        <w:rPr>
+          <w:lang w:val="ru-RU"/>
+        </w:rPr>
+      </w:pPr>
+      <w:r>
+        <w:rPr>
+          <w:noProof/>
+          <w:lang w:val="ru-RU" w:eastAsia="ru-RU"/>
+        </w:rPr>
+        <w:drawing>
+          <wp:inline distT="0" distB="0" distL="0" distR="0" wp14:anchorId="2D99BC88" wp14:editId="7DE27230">
+            <wp:extent cx="6858000" cy="3735705"/>
+            <wp:effectExtent l="0" t="0" r="0" b="0"/>
+            <wp:docPr id="1" name="Picture 1"/>
+            <wp:cNvGraphicFramePr>
+              <a:graphicFrameLocks xmlns:a="http://schemas.openxmlformats.org/drawingml/2006/main" noChangeAspect="1"/>
+            </wp:cNvGraphicFramePr>
+            <a:graphic xmlns:a="http://schemas.openxmlformats.org/drawingml/2006/main">
+              <a:graphicData uri="http://schemas.openxmlformats.org/drawingml/2006/picture">
+                <pic:pic xmlns:pic="http://schemas.openxmlformats.org/drawingml/2006/picture">
+                  <pic:nvPicPr>
+                    <pic:cNvPr id="1" name=""/>
+                    <pic:cNvPicPr/>
+                  </pic:nvPicPr>
+                  <pic:blipFill>
+                    <a:blip r:embed="rId10"/>
+                    <a:stretch>
+                      <a:fillRect/>
+                    </a:stretch>
+                  </pic:blipFill>
+                  <pic:spPr>
+                    <a:xfrm>
+                      <a:off x="0" y="0"/>
+                      <a:ext cx="6858000" cy="3735705"/>
+                    </a:xfrm>
+                    <a:prstGeom prst="rect">
+                      <a:avLst/>
+                    </a:prstGeom>
+                  </pic:spPr>
+                </pic:pic>
+              </a:graphicData>
+            </a:graphic>
+          </wp:inline>
+        </w:drawing>
+      </w:r>
+    </w:p>
+    <w:p>
+      <w:pPr>
         <w:pStyle w:val="Heading1"/>
         <w:rPr>
           <w:lang w:val="ru-RU"/>
         </w:rPr>
       </w:pPr>
-      <w:bookmarkStart w:id="3" w:name="_Toc465101211"/>
+      <w:bookmarkStart w:id="17" w:name="_Toc465101211"/>
+      <w:bookmarkStart w:id="18" w:name="_Toc470801959"/>
       <w:r>
         <w:rPr>
           <w:lang w:val="ru-RU"/>
         </w:rPr>
         <w:t>Вывод</w:t>
       </w:r>
-      <w:bookmarkEnd w:id="3"/>
+      <w:bookmarkEnd w:id="17"/>
       <w:r>
         <w:rPr>
           <w:lang w:val="ru-RU"/>
         </w:rPr>
         <w:t>ы</w:t>
       </w:r>
+      <w:bookmarkEnd w:id="18"/>
     </w:p>
     <w:p>
       <w:pPr>
@@ -3659,17 +5269,172 @@
         </w:rPr>
         <w:t>Их результаты представлены в форме таблиц и графиков.</w:t>
       </w:r>
-      <w:bookmarkStart w:id="4" w:name="_GoBack"/>
-      <w:bookmarkEnd w:id="4"/>
+    </w:p>
+    <w:p>
+      <w:pPr>
+        <w:rPr>
+          <w:lang w:val="ru-RU"/>
+        </w:rPr>
+      </w:pPr>
+      <w:r>
+        <w:rPr>
+          <w:lang w:val="ru-RU"/>
+        </w:rPr>
+        <w:t xml:space="preserve">Исходный код имитационной модели доступен в </w:t>
+      </w:r>
+      <w:proofErr w:type="spellStart"/>
+      <w:r>
+        <w:rPr>
+          <w:lang w:val="ru-RU"/>
+        </w:rPr>
+        <w:t>репозитории</w:t>
+      </w:r>
+      <w:proofErr w:type="spellEnd"/>
+      <w:r>
+        <w:rPr>
+          <w:lang w:val="ru-RU"/>
+        </w:rPr>
+        <w:t xml:space="preserve"> на </w:t>
+      </w:r>
+      <w:r>
+        <w:t>GitHub</w:t>
+      </w:r>
+      <w:r>
+        <w:rPr>
+          <w:lang w:val="ru-RU"/>
+        </w:rPr>
+        <w:t xml:space="preserve">: </w:t>
+      </w:r>
+      <w:hyperlink r:id="rId11" w:history="1">
+        <w:r>
+          <w:rPr>
+            <w:rStyle w:val="Hyperlink"/>
+            <w:lang w:val="ru-RU"/>
+          </w:rPr>
+          <w:t>https://github.com/agrml/ImitationModeling_project2</w:t>
+        </w:r>
+      </w:hyperlink>
+      <w:r>
+        <w:rPr>
+          <w:lang w:val="ru-RU"/>
+        </w:rPr>
+        <w:t xml:space="preserve"> </w:t>
+      </w:r>
     </w:p>
     <w:sectPr>
+      <w:footerReference w:type="default" r:id="rId12"/>
       <w:pgSz w:w="12240" w:h="15840"/>
       <w:pgMar w:top="720" w:right="720" w:bottom="720" w:left="720" w:header="708" w:footer="708" w:gutter="0"/>
+      <w:pgNumType w:fmt="numberInDash" w:start="1"/>
       <w:cols w:space="708"/>
+      <w:titlePg/>
       <w:docGrid w:linePitch="360"/>
     </w:sectPr>
   </w:body>
 </w:document>
+</file>
+
+<file path=word/endnotes.xml><?xml version="1.0" encoding="utf-8"?>
+<w:endnotes xmlns:wpc="http://schemas.microsoft.com/office/word/2010/wordprocessingCanvas" xmlns:cx="http://schemas.microsoft.com/office/drawing/2014/chartex" xmlns:mc="http://schemas.openxmlformats.org/markup-compatibility/2006" xmlns:o="urn:schemas-microsoft-com:office:office" xmlns:r="http://schemas.openxmlformats.org/officeDocument/2006/relationships" xmlns:m="http://schemas.openxmlformats.org/officeDocument/2006/math" xmlns:v="urn:schemas-microsoft-com:vml" xmlns:wp14="http://schemas.microsoft.com/office/word/2010/wordprocessingDrawing" xmlns:wp="http://schemas.openxmlformats.org/drawingml/2006/wordprocessingDrawing" xmlns:w10="urn:schemas-microsoft-com:office:word" xmlns:w="http://schemas.openxmlformats.org/wordprocessingml/2006/main" xmlns:w14="http://schemas.microsoft.com/office/word/2010/wordml" xmlns:w15="http://schemas.microsoft.com/office/word/2012/wordml" xmlns:w16se="http://schemas.microsoft.com/office/word/2015/wordml/symex" xmlns:wpg="http://schemas.microsoft.com/office/word/2010/wordprocessingGroup" xmlns:wpi="http://schemas.microsoft.com/office/word/2010/wordprocessingInk" xmlns:wne="http://schemas.microsoft.com/office/word/2006/wordml" xmlns:wps="http://schemas.microsoft.com/office/word/2010/wordprocessingShape" mc:Ignorable="w14 w15 w16se wp14">
+  <w:endnote w:type="separator" w:id="-1">
+    <w:p>
+      <w:pPr>
+        <w:spacing w:after="0" w:line="240" w:lineRule="auto"/>
+      </w:pPr>
+      <w:r>
+        <w:separator/>
+      </w:r>
+    </w:p>
+  </w:endnote>
+  <w:endnote w:type="continuationSeparator" w:id="0">
+    <w:p>
+      <w:pPr>
+        <w:spacing w:after="0" w:line="240" w:lineRule="auto"/>
+      </w:pPr>
+      <w:r>
+        <w:continuationSeparator/>
+      </w:r>
+    </w:p>
+  </w:endnote>
+</w:endnotes>
+</file>
+
+<file path=word/footer1.xml><?xml version="1.0" encoding="utf-8"?>
+<w:ftr xmlns:wpc="http://schemas.microsoft.com/office/word/2010/wordprocessingCanvas" xmlns:cx="http://schemas.microsoft.com/office/drawing/2014/chartex" xmlns:mc="http://schemas.openxmlformats.org/markup-compatibility/2006" xmlns:o="urn:schemas-microsoft-com:office:office" xmlns:r="http://schemas.openxmlformats.org/officeDocument/2006/relationships" xmlns:m="http://schemas.openxmlformats.org/officeDocument/2006/math" xmlns:v="urn:schemas-microsoft-com:vml" xmlns:wp14="http://schemas.microsoft.com/office/word/2010/wordprocessingDrawing" xmlns:wp="http://schemas.openxmlformats.org/drawingml/2006/wordprocessingDrawing" xmlns:w10="urn:schemas-microsoft-com:office:word" xmlns:w="http://schemas.openxmlformats.org/wordprocessingml/2006/main" xmlns:w14="http://schemas.microsoft.com/office/word/2010/wordml" xmlns:w15="http://schemas.microsoft.com/office/word/2012/wordml" xmlns:w16se="http://schemas.microsoft.com/office/word/2015/wordml/symex" xmlns:wpg="http://schemas.microsoft.com/office/word/2010/wordprocessingGroup" xmlns:wpi="http://schemas.microsoft.com/office/word/2010/wordprocessingInk" xmlns:wne="http://schemas.microsoft.com/office/word/2006/wordml" xmlns:wps="http://schemas.microsoft.com/office/word/2010/wordprocessingShape" mc:Ignorable="w14 w15 w16se wp14">
+  <w:sdt>
+    <w:sdtPr>
+      <w:id w:val="1828860254"/>
+      <w:docPartObj>
+        <w:docPartGallery w:val="Page Numbers (Bottom of Page)"/>
+        <w:docPartUnique/>
+      </w:docPartObj>
+    </w:sdtPr>
+    <w:sdtEndPr>
+      <w:rPr>
+        <w:noProof/>
+      </w:rPr>
+    </w:sdtEndPr>
+    <w:sdtContent>
+      <w:p>
+        <w:pPr>
+          <w:pStyle w:val="Footer"/>
+          <w:jc w:val="center"/>
+        </w:pPr>
+        <w:r>
+          <w:fldChar w:fldCharType="begin"/>
+        </w:r>
+        <w:r>
+          <w:instrText xml:space="preserve"> PAGE   \* MERGEFORMAT </w:instrText>
+        </w:r>
+        <w:r>
+          <w:fldChar w:fldCharType="separate"/>
+        </w:r>
+        <w:r>
+          <w:rPr>
+            <w:noProof/>
+          </w:rPr>
+          <w:t>- 6 -</w:t>
+        </w:r>
+        <w:r>
+          <w:rPr>
+            <w:noProof/>
+          </w:rPr>
+          <w:fldChar w:fldCharType="end"/>
+        </w:r>
+      </w:p>
+    </w:sdtContent>
+  </w:sdt>
+  <w:p>
+    <w:pPr>
+      <w:pStyle w:val="Footer"/>
+    </w:pPr>
+  </w:p>
+</w:ftr>
+</file>
+
+<file path=word/footnotes.xml><?xml version="1.0" encoding="utf-8"?>
+<w:footnotes xmlns:wpc="http://schemas.microsoft.com/office/word/2010/wordprocessingCanvas" xmlns:cx="http://schemas.microsoft.com/office/drawing/2014/chartex" xmlns:mc="http://schemas.openxmlformats.org/markup-compatibility/2006" xmlns:o="urn:schemas-microsoft-com:office:office" xmlns:r="http://schemas.openxmlformats.org/officeDocument/2006/relationships" xmlns:m="http://schemas.openxmlformats.org/officeDocument/2006/math" xmlns:v="urn:schemas-microsoft-com:vml" xmlns:wp14="http://schemas.microsoft.com/office/word/2010/wordprocessingDrawing" xmlns:wp="http://schemas.openxmlformats.org/drawingml/2006/wordprocessingDrawing" xmlns:w10="urn:schemas-microsoft-com:office:word" xmlns:w="http://schemas.openxmlformats.org/wordprocessingml/2006/main" xmlns:w14="http://schemas.microsoft.com/office/word/2010/wordml" xmlns:w15="http://schemas.microsoft.com/office/word/2012/wordml" xmlns:w16se="http://schemas.microsoft.com/office/word/2015/wordml/symex" xmlns:wpg="http://schemas.microsoft.com/office/word/2010/wordprocessingGroup" xmlns:wpi="http://schemas.microsoft.com/office/word/2010/wordprocessingInk" xmlns:wne="http://schemas.microsoft.com/office/word/2006/wordml" xmlns:wps="http://schemas.microsoft.com/office/word/2010/wordprocessingShape" mc:Ignorable="w14 w15 w16se wp14">
+  <w:footnote w:type="separator" w:id="-1">
+    <w:p>
+      <w:pPr>
+        <w:spacing w:after="0" w:line="240" w:lineRule="auto"/>
+      </w:pPr>
+      <w:r>
+        <w:separator/>
+      </w:r>
+    </w:p>
+  </w:footnote>
+  <w:footnote w:type="continuationSeparator" w:id="0">
+    <w:p>
+      <w:pPr>
+        <w:spacing w:after="0" w:line="240" w:lineRule="auto"/>
+      </w:pPr>
+      <w:r>
+        <w:continuationSeparator/>
+      </w:r>
+    </w:p>
+  </w:footnote>
+</w:footnotes>
 </file>
 
 <file path=word/numbering.xml><?xml version="1.0" encoding="utf-8"?>
@@ -5930,6 +7695,76 @@
       <w:szCs w:val="21"/>
     </w:rPr>
   </w:style>
+  <w:style w:type="paragraph" w:styleId="TOC2">
+    <w:name w:val="toc 2"/>
+    <w:basedOn w:val="Normal"/>
+    <w:next w:val="Normal"/>
+    <w:autoRedefine/>
+    <w:uiPriority w:val="39"/>
+    <w:unhideWhenUsed/>
+    <w:rsid w:val="006757D3"/>
+    <w:pPr>
+      <w:spacing w:after="100"/>
+      <w:ind w:left="220"/>
+    </w:pPr>
+  </w:style>
+  <w:style w:type="paragraph" w:styleId="TOC3">
+    <w:name w:val="toc 3"/>
+    <w:basedOn w:val="Normal"/>
+    <w:next w:val="Normal"/>
+    <w:autoRedefine/>
+    <w:uiPriority w:val="39"/>
+    <w:unhideWhenUsed/>
+    <w:rsid w:val="006757D3"/>
+    <w:pPr>
+      <w:spacing w:after="100"/>
+      <w:ind w:left="440"/>
+    </w:pPr>
+  </w:style>
+  <w:style w:type="paragraph" w:styleId="Header">
+    <w:name w:val="header"/>
+    <w:basedOn w:val="Normal"/>
+    <w:link w:val="HeaderChar"/>
+    <w:uiPriority w:val="99"/>
+    <w:unhideWhenUsed/>
+    <w:rsid w:val="006E7197"/>
+    <w:pPr>
+      <w:tabs>
+        <w:tab w:val="center" w:pos="4513"/>
+        <w:tab w:val="right" w:pos="9026"/>
+      </w:tabs>
+      <w:spacing w:after="0" w:line="240" w:lineRule="auto"/>
+    </w:pPr>
+  </w:style>
+  <w:style w:type="character" w:customStyle="1" w:styleId="HeaderChar">
+    <w:name w:val="Header Char"/>
+    <w:basedOn w:val="DefaultParagraphFont"/>
+    <w:link w:val="Header"/>
+    <w:uiPriority w:val="99"/>
+    <w:rsid w:val="006E7197"/>
+  </w:style>
+  <w:style w:type="paragraph" w:styleId="Footer">
+    <w:name w:val="footer"/>
+    <w:basedOn w:val="Normal"/>
+    <w:link w:val="FooterChar"/>
+    <w:uiPriority w:val="99"/>
+    <w:unhideWhenUsed/>
+    <w:rsid w:val="006E7197"/>
+    <w:pPr>
+      <w:tabs>
+        <w:tab w:val="center" w:pos="4513"/>
+        <w:tab w:val="right" w:pos="9026"/>
+      </w:tabs>
+      <w:spacing w:after="0" w:line="240" w:lineRule="auto"/>
+    </w:pPr>
+  </w:style>
+  <w:style w:type="character" w:customStyle="1" w:styleId="FooterChar">
+    <w:name w:val="Footer Char"/>
+    <w:basedOn w:val="DefaultParagraphFont"/>
+    <w:link w:val="Footer"/>
+    <w:uiPriority w:val="99"/>
+    <w:rsid w:val="006E7197"/>
+  </w:style>
 </w:styles>
 </file>
 
@@ -6199,7 +8034,7 @@
 </file>
 
 <file path=customXml/itemProps1.xml><?xml version="1.0" encoding="utf-8"?>
-<ds:datastoreItem xmlns:ds="http://schemas.openxmlformats.org/officeDocument/2006/customXml" ds:itemID="{C2E539A9-5321-43A4-ABC6-23CDD9A0DC72}">
+<ds:datastoreItem xmlns:ds="http://schemas.openxmlformats.org/officeDocument/2006/customXml" ds:itemID="{F9A4885C-5F25-41B5-AF24-29FC3C462E54}">
   <ds:schemaRefs>
     <ds:schemaRef ds:uri="http://schemas.openxmlformats.org/officeDocument/2006/bibliography"/>
   </ds:schemaRefs>

--- a/Отчет.docx
+++ b/Отчет.docx
@@ -494,7 +494,9 @@
           <w:lang w:val="ru-RU" w:eastAsia="ru-RU"/>
         </w:rPr>
       </w:pPr>
-    </w:p>
+      <w:bookmarkStart w:id="0" w:name="_GoBack"/>
+    </w:p>
+    <w:bookmarkEnd w:id="0"/>
     <w:p>
       <w:pPr>
         <w:spacing w:after="200" w:line="276" w:lineRule="auto"/>
@@ -595,7 +597,6 @@
         </w:rPr>
       </w:sdtEndPr>
       <w:sdtContent>
-        <w:bookmarkStart w:id="0" w:name="_GoBack" w:displacedByCustomXml="prev"/>
         <w:p>
           <w:pPr>
             <w:pStyle w:val="TOCHeading"/>
@@ -604,7 +605,6 @@
             <w:t>Table of Contents</w:t>
           </w:r>
         </w:p>
-        <w:bookmarkEnd w:id="0"/>
         <w:p>
           <w:pPr>
             <w:pStyle w:val="TOC1"/>
@@ -5393,7 +5393,7 @@
           <w:rPr>
             <w:noProof/>
           </w:rPr>
-          <w:t>- 6 -</w:t>
+          <w:t>- 2 -</w:t>
         </w:r>
         <w:r>
           <w:rPr>
@@ -8034,7 +8034,7 @@
 </file>
 
 <file path=customXml/itemProps1.xml><?xml version="1.0" encoding="utf-8"?>
-<ds:datastoreItem xmlns:ds="http://schemas.openxmlformats.org/officeDocument/2006/customXml" ds:itemID="{F9A4885C-5F25-41B5-AF24-29FC3C462E54}">
+<ds:datastoreItem xmlns:ds="http://schemas.openxmlformats.org/officeDocument/2006/customXml" ds:itemID="{0181B346-9AE6-4C2E-AB1D-052B39301DB1}">
   <ds:schemaRefs>
     <ds:schemaRef ds:uri="http://schemas.openxmlformats.org/officeDocument/2006/bibliography"/>
   </ds:schemaRefs>
